--- a/EmotionRecognition_XLX/paper/新建 Microsoft Word 文档.docx
+++ b/EmotionRecognition_XLX/paper/新建 Microsoft Word 文档.docx
@@ -4,50 +4,520 @@
   <w:body>
     <w:p>
       <w:r>
-        <w:t>Arousal (it ranges from relaxed to aroused) and</w:t>
+        <w:t>Arousal (it ranges from relaxed to aroused) and Valence (it ranges from pleasant to unpleasant) respectively. The ratings are continuously distributed from 1 to 9 in each dimension, we divide and label the trials into two classes for Valence and Arousal respectively (</w:t>
+      </w:r>
+      <w:r>
+        <w:rPr>
+          <w:b/>
+        </w:rPr>
+        <w:t>pleasant</w:t>
+      </w:r>
+      <w:r>
+        <w:t xml:space="preserve">: &gt; 5, </w:t>
+      </w:r>
+      <w:r>
+        <w:rPr>
+          <w:b/>
+        </w:rPr>
+        <w:t>unpleasant</w:t>
+      </w:r>
+      <w:r>
+        <w:t xml:space="preserve">: </w:t>
+      </w:r>
+      <w:r>
+        <w:rPr>
+          <w:rFonts w:hint="eastAsia"/>
+        </w:rPr>
+        <w:t>≤</w:t>
+      </w:r>
+      <w:r>
+        <w:rPr>
+          <w:rFonts w:hint="eastAsia"/>
+        </w:rPr>
+        <w:t xml:space="preserve"> 5; </w:t>
+      </w:r>
+      <w:r>
+        <w:rPr>
+          <w:rFonts w:hint="eastAsia"/>
+          <w:b/>
+        </w:rPr>
+        <w:t>aroused</w:t>
+      </w:r>
+      <w:r>
+        <w:rPr>
+          <w:rFonts w:hint="eastAsia"/>
+        </w:rPr>
+        <w:t xml:space="preserve">: &gt; 5, </w:t>
+      </w:r>
+      <w:r>
+        <w:rPr>
+          <w:rFonts w:hint="eastAsia"/>
+          <w:b/>
+        </w:rPr>
+        <w:t>relaxed</w:t>
+      </w:r>
+      <w:r>
+        <w:rPr>
+          <w:rFonts w:hint="eastAsia"/>
+        </w:rPr>
+        <w:t xml:space="preserve">: </w:t>
+      </w:r>
+      <w:r>
+        <w:rPr>
+          <w:rFonts w:hint="eastAsia"/>
+        </w:rPr>
+        <w:t>≤</w:t>
+      </w:r>
+      <w:r>
+        <w:rPr>
+          <w:rFonts w:hint="eastAsia"/>
+        </w:rPr>
+        <w:t xml:space="preserve"> 5).</w:t>
+      </w:r>
+    </w:p>
+    <w:p/>
+    <w:p/>
+    <w:p>
+      <w:r>
+        <w:rPr>
+          <w:rFonts w:hint="eastAsia"/>
+        </w:rPr>
+        <w:t>将多通道的神经生理信号通过</w:t>
+      </w:r>
+      <w:r>
+        <w:rPr>
+          <w:rFonts w:hint="eastAsia"/>
+        </w:rPr>
+        <w:t>wavelet</w:t>
       </w:r>
       <w:r>
         <w:t xml:space="preserve"> </w:t>
       </w:r>
       <w:r>
-        <w:t>Valence (it ranges from pleasant to unpleasant) respectively.</w:t>
+        <w:rPr>
+          <w:rFonts w:hint="eastAsia"/>
+        </w:rPr>
+        <w:t>and</w:t>
       </w:r>
       <w:r>
         <w:t xml:space="preserve"> </w:t>
       </w:r>
-      <w:r>
-        <w:t>The ratings are continuously distributed from 1 to 9 in each</w:t>
-      </w:r>
+      <w:proofErr w:type="spellStart"/>
+      <w:r>
+        <w:rPr>
+          <w:rFonts w:hint="eastAsia"/>
+        </w:rPr>
+        <w:t>scalogram</w:t>
+      </w:r>
+      <w:proofErr w:type="spellEnd"/>
       <w:r>
         <w:t xml:space="preserve"> </w:t>
       </w:r>
       <w:r>
-        <w:t>dimension, we divide and label the trials into two classes for</w:t>
+        <w:rPr>
+          <w:rFonts w:hint="eastAsia"/>
+        </w:rPr>
+        <w:t>transform</w:t>
+      </w:r>
+      <w:r>
+        <w:rPr>
+          <w:rFonts w:hint="eastAsia"/>
+        </w:rPr>
+        <w:t>压缩成</w:t>
+      </w:r>
+      <w:r>
+        <w:rPr>
+          <w:rFonts w:hint="eastAsia"/>
+        </w:rPr>
+        <w:t>网状结构（</w:t>
+      </w:r>
+      <w:r>
+        <w:rPr>
+          <w:rFonts w:hint="eastAsia"/>
+        </w:rPr>
+        <w:t>grid-like</w:t>
       </w:r>
       <w:r>
         <w:t xml:space="preserve"> </w:t>
       </w:r>
       <w:r>
-        <w:t>Valence and Arousal respectively (</w:t>
-      </w:r>
-      <w:r>
-        <w:rPr>
-          <w:b/>
-        </w:rPr>
-        <w:t>pleasant</w:t>
-      </w:r>
-      <w:r>
-        <w:t xml:space="preserve">: &gt; 5, </w:t>
-      </w:r>
-      <w:r>
-        <w:rPr>
-          <w:b/>
-        </w:rPr>
-        <w:t>unpleasant</w:t>
-      </w:r>
-      <w:r>
+        <w:rPr>
+          <w:rFonts w:hint="eastAsia"/>
+        </w:rPr>
+        <w:t>frames</w:t>
+      </w:r>
+      <w:r>
+        <w:rPr>
+          <w:rFonts w:hint="eastAsia"/>
+        </w:rPr>
+        <w:t>）</w:t>
+      </w:r>
+    </w:p>
+    <w:p>
+      <w:r>
+        <w:rPr>
+          <w:rFonts w:hint="eastAsia"/>
+        </w:rPr>
+        <w:t>设计了一个结合了</w:t>
+      </w:r>
+      <w:r>
+        <w:rPr>
+          <w:rFonts w:hint="eastAsia"/>
+        </w:rPr>
+        <w:t>CNN</w:t>
+      </w:r>
+      <w:r>
+        <w:rPr>
+          <w:rFonts w:hint="eastAsia"/>
+        </w:rPr>
+        <w:t>和</w:t>
+      </w:r>
+      <w:r>
+        <w:rPr>
+          <w:rFonts w:hint="eastAsia"/>
+        </w:rPr>
+        <w:t>RNN</w:t>
+      </w:r>
+      <w:r>
+        <w:rPr>
+          <w:rFonts w:hint="eastAsia"/>
+        </w:rPr>
+        <w:t>的混合深度学习模型为了</w:t>
+      </w:r>
+      <w:r>
+        <w:rPr>
+          <w:rFonts w:hint="eastAsia"/>
+        </w:rPr>
+        <w:t>提取与任务相关的特征，挖掘信道间相关性</w:t>
+      </w:r>
+      <w:r>
+        <w:rPr>
+          <w:rFonts w:hint="eastAsia"/>
+        </w:rPr>
+        <w:t>，</w:t>
+      </w:r>
+      <w:r>
+        <w:rPr>
+          <w:rFonts w:hint="eastAsia"/>
+        </w:rPr>
+        <w:t>以及从</w:t>
+      </w:r>
+      <w:proofErr w:type="gramStart"/>
+      <w:r>
+        <w:rPr>
+          <w:rFonts w:hint="eastAsia"/>
+        </w:rPr>
+        <w:t>这些帧中并入</w:t>
+      </w:r>
+      <w:proofErr w:type="gramEnd"/>
+      <w:r>
+        <w:rPr>
+          <w:rFonts w:hint="eastAsia"/>
+        </w:rPr>
+        <w:t>上下文信息。</w:t>
+      </w:r>
+    </w:p>
+    <w:p/>
+    <w:p>
+      <w:pPr>
+        <w:rPr>
+          <w:b/>
+          <w:sz w:val="24"/>
+        </w:rPr>
+      </w:pPr>
+      <w:r>
+        <w:rPr>
+          <w:rFonts w:hint="eastAsia"/>
+          <w:b/>
+          <w:sz w:val="24"/>
+        </w:rPr>
+        <w:t>A.</w:t>
+      </w:r>
+      <w:r>
+        <w:rPr>
+          <w:b/>
+          <w:sz w:val="24"/>
+        </w:rPr>
+        <w:t xml:space="preserve"> Da</w:t>
+      </w:r>
+      <w:r>
+        <w:rPr>
+          <w:b/>
+          <w:sz w:val="24"/>
+        </w:rPr>
+        <w:t>t</w:t>
+      </w:r>
+      <w:r>
+        <w:rPr>
+          <w:b/>
+          <w:sz w:val="24"/>
+        </w:rPr>
+        <w:t xml:space="preserve">a Preprocessing and Frame </w:t>
+      </w:r>
+      <w:r>
+        <w:rPr>
+          <w:rFonts w:hint="eastAsia"/>
+          <w:b/>
+          <w:sz w:val="24"/>
+        </w:rPr>
+        <w:t>C</w:t>
+      </w:r>
+      <w:r>
+        <w:rPr>
+          <w:b/>
+          <w:sz w:val="24"/>
+        </w:rPr>
+        <w:t>onstruction Method</w:t>
+      </w:r>
+    </w:p>
+    <w:p>
+      <w:r>
+        <w:rPr>
+          <w:rFonts w:hint="eastAsia"/>
+        </w:rPr>
+        <w:t>二维</w:t>
+      </w:r>
+      <w:r>
+        <w:rPr>
+          <w:rFonts w:hint="eastAsia"/>
+        </w:rPr>
+        <w:t>M</w:t>
+      </w:r>
+      <w:r>
+        <w:rPr>
+          <w:rFonts w:hint="eastAsia"/>
+          <w:vertAlign w:val="subscript"/>
+        </w:rPr>
+        <w:t>t</w:t>
+      </w:r>
+      <w:r>
+        <w:rPr>
+          <w:rFonts w:hint="eastAsia"/>
+        </w:rPr>
+        <w:t>：</w:t>
+      </w:r>
+      <w:r>
+        <w:rPr>
+          <w:rFonts w:hint="eastAsia"/>
+        </w:rPr>
+        <w:t>时间窗</w:t>
+      </w:r>
+      <w:r>
+        <w:rPr>
+          <w:rFonts w:hint="eastAsia"/>
+        </w:rPr>
+        <w:t>t</w:t>
+      </w:r>
+      <w:r>
+        <w:rPr>
+          <w:rFonts w:hint="eastAsia"/>
+        </w:rPr>
+        <w:t>下</w:t>
+      </w:r>
+      <w:r>
+        <w:rPr>
+          <w:rFonts w:hint="eastAsia"/>
+        </w:rPr>
+        <w:t>小波能量在</w:t>
+      </w:r>
+      <w:r>
+        <w:rPr>
+          <w:rFonts w:hint="eastAsia"/>
+        </w:rPr>
+        <w:t>channel</w:t>
+      </w:r>
+      <w:r>
+        <w:rPr>
+          <w:rFonts w:hint="eastAsia"/>
+        </w:rPr>
+        <w:t>和</w:t>
+      </w:r>
+      <w:r>
+        <w:rPr>
+          <w:rFonts w:hint="eastAsia"/>
+        </w:rPr>
+        <w:t>scale</w:t>
+      </w:r>
+      <w:r>
+        <w:rPr>
+          <w:rFonts w:hint="eastAsia"/>
+        </w:rPr>
+        <w:t>维度上的分布</w:t>
+      </w:r>
+      <w:r>
+        <w:rPr>
+          <w:rFonts w:hint="eastAsia"/>
+        </w:rPr>
+        <w:t xml:space="preserve"> </w:t>
+      </w:r>
+      <w:r>
+        <w:sym w:font="Wingdings" w:char="F0E8"/>
+      </w:r>
+      <w:r>
+        <w:t>&lt;M1, M2, …, Mn&gt;</w:t>
+      </w:r>
+    </w:p>
+    <w:p>
+      <w:r>
+        <w:t xml:space="preserve">1. </w:t>
+      </w:r>
+      <w:r>
+        <w:rPr>
+          <w:rFonts w:hint="eastAsia"/>
+        </w:rPr>
+        <w:t>每个通道：</w:t>
+      </w:r>
+      <w:r>
+        <w:t>CWT</w:t>
+      </w:r>
+      <w:r>
+        <w:rPr>
+          <w:rFonts w:hint="eastAsia"/>
+        </w:rPr>
+        <w:t>后转换成</w:t>
+      </w:r>
+      <w:proofErr w:type="spellStart"/>
+      <w:r>
+        <w:rPr>
+          <w:rFonts w:hint="eastAsia"/>
+        </w:rPr>
+        <w:t>scalograms</w:t>
+      </w:r>
+      <w:proofErr w:type="spellEnd"/>
+    </w:p>
+    <w:p>
+      <w:pPr>
+        <w:rPr>
+          <w:b/>
+        </w:rPr>
+      </w:pPr>
+      <w:r>
+        <w:rPr>
+          <w:rFonts w:hint="eastAsia"/>
+          <w:b/>
+        </w:rPr>
+        <w:t>1</w:t>
+      </w:r>
+      <w:r>
+        <w:rPr>
+          <w:rFonts w:hint="eastAsia"/>
+          <w:b/>
+        </w:rPr>
+        <w:t>）</w:t>
+      </w:r>
+      <w:r>
+        <w:rPr>
+          <w:b/>
+        </w:rPr>
+        <w:t>Wavelet Based Sparse Representation</w:t>
+      </w:r>
+      <w:r>
+        <w:rPr>
+          <w:b/>
+        </w:rPr>
+        <w:t>(SR)</w:t>
+      </w:r>
+      <w:r>
+        <w:rPr>
+          <w:b/>
+        </w:rPr>
         <w:t>:</w:t>
       </w:r>
+    </w:p>
+    <w:p>
+      <w:r>
+        <w:t xml:space="preserve"> (WT</w:t>
+      </w:r>
+      <w:r>
+        <w:rPr>
+          <w:rFonts w:hint="eastAsia"/>
+        </w:rPr>
+        <w:t>被认为是</w:t>
+      </w:r>
+      <w:r>
+        <w:rPr>
+          <w:rFonts w:hint="eastAsia"/>
+        </w:rPr>
+        <w:t>SR</w:t>
+      </w:r>
+      <w:r>
+        <w:rPr>
+          <w:rFonts w:hint="eastAsia"/>
+        </w:rPr>
+        <w:t>的一种，在表现时域和频域的局部瞬态特征都非常出色</w:t>
+      </w:r>
+      <w:r>
+        <w:rPr>
+          <w:rFonts w:hint="eastAsia"/>
+        </w:rPr>
+        <w:t>，因此比起传统的基于</w:t>
+      </w:r>
+      <w:r>
+        <w:rPr>
+          <w:rFonts w:hint="eastAsia"/>
+        </w:rPr>
+        <w:t>windowed</w:t>
+      </w:r>
+      <w:r>
+        <w:t xml:space="preserve"> Fourier Transform</w:t>
+      </w:r>
+      <w:r>
+        <w:rPr>
+          <w:rFonts w:hint="eastAsia"/>
+        </w:rPr>
+        <w:t>的时频分析如</w:t>
+      </w:r>
+      <w:r>
+        <w:rPr>
+          <w:rFonts w:hint="eastAsia"/>
+        </w:rPr>
+        <w:t>STFT</w:t>
+      </w:r>
+      <w:r>
+        <w:rPr>
+          <w:rFonts w:hint="eastAsia"/>
+        </w:rPr>
+        <w:t>更适用于非稳态的</w:t>
+      </w:r>
+      <w:r>
+        <w:rPr>
+          <w:rFonts w:hint="eastAsia"/>
+        </w:rPr>
+        <w:t>EEG</w:t>
+      </w:r>
+      <w:r>
+        <w:rPr>
+          <w:rFonts w:hint="eastAsia"/>
+        </w:rPr>
+        <w:t>信号</w:t>
+      </w:r>
+      <w:r>
+        <w:rPr>
+          <w:rFonts w:hint="eastAsia"/>
+        </w:rPr>
+        <w:t>)</w:t>
+      </w:r>
+    </w:p>
+    <w:p>
+      <w:r>
+        <w:rPr>
+          <w:rFonts w:hint="eastAsia"/>
+        </w:rPr>
+        <w:t>选择</w:t>
+      </w:r>
+      <w:r>
+        <w:rPr>
+          <w:rFonts w:hint="eastAsia"/>
+          <w:highlight w:val="yellow"/>
+        </w:rPr>
+        <w:t>Db-</w:t>
+      </w:r>
+      <w:r>
+        <w:rPr>
+          <w:highlight w:val="yellow"/>
+        </w:rPr>
+        <w:t>4</w:t>
+      </w:r>
       <w:r>
         <w:t xml:space="preserve"> </w:t>
       </w:r>
@@ -55,605 +525,23 @@
         <w:rPr>
           <w:rFonts w:hint="eastAsia"/>
         </w:rPr>
-        <w:t>≤</w:t>
-      </w:r>
-      <w:r>
-        <w:rPr>
-          <w:rFonts w:hint="eastAsia"/>
-        </w:rPr>
-        <w:t xml:space="preserve"> 5; </w:t>
-      </w:r>
-      <w:r>
-        <w:rPr>
-          <w:rFonts w:hint="eastAsia"/>
-          <w:b/>
-        </w:rPr>
-        <w:t>aroused</w:t>
-      </w:r>
-      <w:r>
-        <w:rPr>
-          <w:rFonts w:hint="eastAsia"/>
-        </w:rPr>
-        <w:t xml:space="preserve">: &gt; 5, </w:t>
-      </w:r>
-      <w:r>
-        <w:rPr>
-          <w:rFonts w:hint="eastAsia"/>
-          <w:b/>
-        </w:rPr>
-        <w:t>relaxed</w:t>
-      </w:r>
-      <w:r>
-        <w:rPr>
-          <w:rFonts w:hint="eastAsia"/>
-        </w:rPr>
-        <w:t xml:space="preserve">: </w:t>
-      </w:r>
-      <w:r>
-        <w:rPr>
-          <w:rFonts w:hint="eastAsia"/>
-        </w:rPr>
-        <w:t>≤</w:t>
-      </w:r>
-      <w:r>
-        <w:rPr>
-          <w:rFonts w:hint="eastAsia"/>
-        </w:rPr>
-        <w:t xml:space="preserve"> 5).</w:t>
-      </w:r>
-    </w:p>
-    <w:p>
-      <w:bookmarkStart w:id="0" w:name="_GoBack"/>
-      <w:bookmarkEnd w:id="0"/>
-    </w:p>
-    <w:p/>
-    <w:p>
-      <w:r>
-        <w:rPr>
-          <w:rFonts w:hint="eastAsia"/>
-        </w:rPr>
-        <w:t>将多通道的神经生理信号通过</w:t>
-      </w:r>
-      <w:r>
-        <w:rPr>
-          <w:rFonts w:hint="eastAsia"/>
-        </w:rPr>
         <w:t>wavelet</w:t>
       </w:r>
       <w:r>
-        <w:t xml:space="preserve"> </w:t>
-      </w:r>
-      <w:r>
-        <w:rPr>
-          <w:rFonts w:hint="eastAsia"/>
-        </w:rPr>
-        <w:t>and</w:t>
-      </w:r>
-      <w:r>
-        <w:t xml:space="preserve"> </w:t>
-      </w:r>
-      <w:r>
-        <w:rPr>
-          <w:rFonts w:hint="eastAsia"/>
-        </w:rPr>
-        <w:t>scalogram</w:t>
-      </w:r>
-      <w:r>
-        <w:t xml:space="preserve"> </w:t>
-      </w:r>
-      <w:r>
-        <w:rPr>
-          <w:rFonts w:hint="eastAsia"/>
-        </w:rPr>
-        <w:t>transform</w:t>
-      </w:r>
-      <w:r>
-        <w:rPr>
-          <w:rFonts w:hint="eastAsia"/>
-        </w:rPr>
-        <w:t>压缩成</w:t>
-      </w:r>
-      <w:r>
-        <w:rPr>
-          <w:rFonts w:hint="eastAsia"/>
-        </w:rPr>
-        <w:t>网状结构（</w:t>
-      </w:r>
-      <w:r>
-        <w:rPr>
-          <w:rFonts w:hint="eastAsia"/>
-        </w:rPr>
-        <w:t>grid-like</w:t>
-      </w:r>
-      <w:r>
-        <w:t xml:space="preserve"> </w:t>
-      </w:r>
-      <w:r>
-        <w:rPr>
-          <w:rFonts w:hint="eastAsia"/>
-        </w:rPr>
-        <w:t>frames</w:t>
-      </w:r>
-      <w:r>
-        <w:rPr>
-          <w:rFonts w:hint="eastAsia"/>
-        </w:rPr>
-        <w:t>）</w:t>
-      </w:r>
-    </w:p>
-    <w:p>
-      <w:r>
-        <w:rPr>
-          <w:rFonts w:hint="eastAsia"/>
-        </w:rPr>
-        <w:t>设计了一个结合了</w:t>
-      </w:r>
-      <w:r>
-        <w:rPr>
-          <w:rFonts w:hint="eastAsia"/>
-        </w:rPr>
-        <w:t>CNN</w:t>
-      </w:r>
-      <w:r>
-        <w:rPr>
-          <w:rFonts w:hint="eastAsia"/>
-        </w:rPr>
-        <w:t>和</w:t>
-      </w:r>
-      <w:r>
-        <w:rPr>
-          <w:rFonts w:hint="eastAsia"/>
-        </w:rPr>
-        <w:t>RNN</w:t>
-      </w:r>
-      <w:r>
-        <w:rPr>
-          <w:rFonts w:hint="eastAsia"/>
-        </w:rPr>
-        <w:t>的混合深度学习模型为了</w:t>
-      </w:r>
-      <w:r>
-        <w:rPr>
-          <w:rFonts w:hint="eastAsia"/>
-        </w:rPr>
-        <w:t>提取与任务相关的特征，挖掘信道间相关性</w:t>
-      </w:r>
-      <w:r>
-        <w:rPr>
-          <w:rFonts w:hint="eastAsia"/>
-        </w:rPr>
-        <w:t>，</w:t>
-      </w:r>
-      <w:r>
-        <w:rPr>
-          <w:rFonts w:hint="eastAsia"/>
-        </w:rPr>
-        <w:t>以及从这些帧中并入上下文信息。</w:t>
-      </w:r>
-    </w:p>
-    <w:p/>
-    <w:p>
-      <w:r>
-        <w:rPr>
-          <w:rFonts w:hint="eastAsia"/>
-        </w:rPr>
-        <w:t>A.</w:t>
-      </w:r>
-      <w:r>
-        <w:t xml:space="preserve"> Da</w:t>
-      </w:r>
-      <w:r>
-        <w:t>t</w:t>
-      </w:r>
-      <w:r>
-        <w:t xml:space="preserve">a Preprocessing and Frame </w:t>
-      </w:r>
-      <w:r>
-        <w:rPr>
-          <w:rFonts w:hint="eastAsia"/>
-        </w:rPr>
-        <w:t>C</w:t>
-      </w:r>
-      <w:r>
-        <w:t>onstruction Method</w:t>
-      </w:r>
-    </w:p>
-    <w:p>
-      <w:r>
-        <w:rPr>
-          <w:rFonts w:hint="eastAsia"/>
-        </w:rPr>
-        <w:t>二维</w:t>
-      </w:r>
-      <w:r>
-        <w:rPr>
-          <w:rFonts w:hint="eastAsia"/>
-        </w:rPr>
-        <w:t>M</w:t>
-      </w:r>
-      <w:r>
-        <w:rPr>
-          <w:rFonts w:hint="eastAsia"/>
-          <w:vertAlign w:val="subscript"/>
-        </w:rPr>
-        <w:t>t</w:t>
-      </w:r>
-      <w:r>
-        <w:rPr>
-          <w:rFonts w:hint="eastAsia"/>
-        </w:rPr>
-        <w:t>：</w:t>
-      </w:r>
-      <w:r>
-        <w:rPr>
-          <w:rFonts w:hint="eastAsia"/>
-        </w:rPr>
-        <w:t>时间窗</w:t>
-      </w:r>
-      <w:r>
-        <w:rPr>
-          <w:rFonts w:hint="eastAsia"/>
-        </w:rPr>
-        <w:t>t</w:t>
-      </w:r>
-      <w:r>
-        <w:rPr>
-          <w:rFonts w:hint="eastAsia"/>
-        </w:rPr>
-        <w:t>下</w:t>
-      </w:r>
-      <w:r>
-        <w:rPr>
-          <w:rFonts w:hint="eastAsia"/>
-        </w:rPr>
-        <w:t>小波能量在</w:t>
-      </w:r>
-      <w:r>
-        <w:rPr>
-          <w:rFonts w:hint="eastAsia"/>
-        </w:rPr>
-        <w:t>channel</w:t>
-      </w:r>
-      <w:r>
-        <w:rPr>
-          <w:rFonts w:hint="eastAsia"/>
-        </w:rPr>
-        <w:t>和</w:t>
-      </w:r>
-      <w:r>
-        <w:rPr>
-          <w:rFonts w:hint="eastAsia"/>
-        </w:rPr>
-        <w:t>scale</w:t>
-      </w:r>
-      <w:r>
-        <w:rPr>
-          <w:rFonts w:hint="eastAsia"/>
-        </w:rPr>
-        <w:t>维度上的分布</w:t>
-      </w:r>
-      <w:r>
-        <w:rPr>
-          <w:rFonts w:hint="eastAsia"/>
-        </w:rPr>
-        <w:t xml:space="preserve"> </w:t>
-      </w:r>
-      <w:r>
-        <w:sym w:font="Wingdings" w:char="F0E8"/>
-      </w:r>
-      <w:r>
-        <w:t>&lt;M1, M2, …, Mn&gt;</w:t>
-      </w:r>
-    </w:p>
-    <w:p>
-      <w:r>
-        <w:t xml:space="preserve">1. </w:t>
-      </w:r>
-      <w:r>
-        <w:rPr>
-          <w:rFonts w:hint="eastAsia"/>
-        </w:rPr>
-        <w:t>每个通道：</w:t>
-      </w:r>
-      <w:r>
-        <w:t>CWT</w:t>
-      </w:r>
-      <w:r>
-        <w:rPr>
-          <w:rFonts w:hint="eastAsia"/>
-        </w:rPr>
-        <w:t>后转换成</w:t>
-      </w:r>
-      <w:r>
-        <w:rPr>
-          <w:rFonts w:hint="eastAsia"/>
-        </w:rPr>
-        <w:t>scalograms</w:t>
-      </w:r>
-    </w:p>
-    <w:p>
-      <w:r>
-        <w:rPr>
-          <w:rFonts w:hint="eastAsia"/>
-        </w:rPr>
-        <w:t>1</w:t>
-      </w:r>
-      <w:r>
-        <w:rPr>
-          <w:rFonts w:hint="eastAsia"/>
-        </w:rPr>
-        <w:t>）</w:t>
-      </w:r>
-      <w:r>
-        <w:t>Wavelet Based Sparse Representation</w:t>
-      </w:r>
-      <w:r>
-        <w:t>(SR)</w:t>
-      </w:r>
-      <w:r>
-        <w:t>:</w:t>
-      </w:r>
-    </w:p>
-    <w:p>
-      <w:r>
-        <w:t xml:space="preserve"> (WT</w:t>
-      </w:r>
-      <w:r>
-        <w:rPr>
-          <w:rFonts w:hint="eastAsia"/>
-        </w:rPr>
-        <w:t>被认为是</w:t>
-      </w:r>
-      <w:r>
-        <w:rPr>
-          <w:rFonts w:hint="eastAsia"/>
-        </w:rPr>
-        <w:t>SR</w:t>
-      </w:r>
-      <w:r>
-        <w:rPr>
-          <w:rFonts w:hint="eastAsia"/>
-        </w:rPr>
-        <w:t>的一种，在表现时域和频域的局部瞬态特征都非常出色</w:t>
-      </w:r>
-      <w:r>
-        <w:rPr>
-          <w:rFonts w:hint="eastAsia"/>
-        </w:rPr>
-        <w:t>，因此比起传统的基于</w:t>
-      </w:r>
-      <w:r>
-        <w:rPr>
-          <w:rFonts w:hint="eastAsia"/>
-        </w:rPr>
-        <w:t>windowed</w:t>
-      </w:r>
-      <w:r>
-        <w:t xml:space="preserve"> Fourier Transform</w:t>
-      </w:r>
-      <w:r>
-        <w:rPr>
-          <w:rFonts w:hint="eastAsia"/>
-        </w:rPr>
-        <w:t>的时频分析如</w:t>
-      </w:r>
-      <w:r>
-        <w:rPr>
-          <w:rFonts w:hint="eastAsia"/>
-        </w:rPr>
-        <w:t>STFT</w:t>
-      </w:r>
-      <w:r>
-        <w:rPr>
-          <w:rFonts w:hint="eastAsia"/>
-        </w:rPr>
-        <w:t>更适用于非稳态的</w:t>
-      </w:r>
-      <w:r>
-        <w:rPr>
-          <w:rFonts w:hint="eastAsia"/>
-        </w:rPr>
-        <w:t>EEG</w:t>
-      </w:r>
-      <w:r>
-        <w:rPr>
-          <w:rFonts w:hint="eastAsia"/>
-        </w:rPr>
-        <w:t>信号</w:t>
-      </w:r>
-      <w:r>
-        <w:rPr>
-          <w:rFonts w:hint="eastAsia"/>
-        </w:rPr>
-        <w:t>)</w:t>
-      </w:r>
-    </w:p>
-    <w:p>
-      <w:pPr>
-        <w:rPr>
-          <w:noProof/>
-        </w:rPr>
-      </w:pPr>
-      <w:r>
-        <w:rPr>
-          <w:noProof/>
-        </w:rPr>
-        <w:t>2</w:t>
-      </w:r>
-      <w:r>
-        <w:rPr>
-          <w:rFonts w:hint="eastAsia"/>
-          <w:noProof/>
-        </w:rPr>
-        <w:t>）</w:t>
-      </w:r>
-      <w:r>
-        <w:rPr>
-          <w:rFonts w:hint="eastAsia"/>
-          <w:noProof/>
-        </w:rPr>
-        <w:t>F</w:t>
-      </w:r>
-      <w:r>
-        <w:rPr>
-          <w:noProof/>
-        </w:rPr>
-        <w:t>rame Construction</w:t>
-      </w:r>
-    </w:p>
-    <w:p>
-      <w:pPr>
-        <w:rPr>
-          <w:noProof/>
-        </w:rPr>
-      </w:pPr>
-      <w:r>
-        <w:rPr>
-          <w:rFonts w:hint="eastAsia"/>
-          <w:noProof/>
-        </w:rPr>
-        <w:t>·设定</w:t>
-      </w:r>
-      <w:r>
-        <w:rPr>
-          <w:rFonts w:hint="eastAsia"/>
-          <w:noProof/>
-        </w:rPr>
-        <w:t>时间窗</w:t>
-      </w:r>
-      <w:r>
-        <w:rPr>
-          <w:rFonts w:hint="eastAsia"/>
-          <w:noProof/>
-        </w:rPr>
-        <w:t>，如</w:t>
-      </w:r>
-      <w:r>
-        <w:rPr>
-          <w:rFonts w:hint="eastAsia"/>
-          <w:noProof/>
-        </w:rPr>
-        <w:t>1s</w:t>
-      </w:r>
-    </w:p>
-    <w:p>
-      <w:pPr>
-        <w:rPr>
-          <w:noProof/>
-        </w:rPr>
-      </w:pPr>
-      <w:r>
-        <w:rPr>
-          <w:rFonts w:hint="eastAsia"/>
-          <w:noProof/>
-        </w:rPr>
-        <w:t>·对每一个通道的信号，</w:t>
-      </w:r>
-      <w:r>
-        <w:rPr>
-          <w:rFonts w:hint="eastAsia"/>
-          <w:noProof/>
-        </w:rPr>
-        <w:t>将沿时间维度的窗口内的元素添加到窗口内。</w:t>
-      </w:r>
-    </w:p>
-    <w:p>
-      <w:pPr>
-        <w:rPr>
-          <w:noProof/>
-        </w:rPr>
-      </w:pPr>
-      <w:r>
-        <w:rPr>
-          <w:rFonts w:hint="eastAsia"/>
-          <w:noProof/>
-        </w:rPr>
-        <w:t>·</w:t>
-      </w:r>
-      <w:r>
-        <w:rPr>
-          <w:rFonts w:hint="eastAsia"/>
-          <w:noProof/>
-        </w:rPr>
-        <w:t xml:space="preserve"> </w:t>
-      </w:r>
-      <w:r>
-        <w:rPr>
-          <w:rFonts w:hint="eastAsia"/>
-          <w:noProof/>
-        </w:rPr>
-        <w:t>，重复</w:t>
-      </w:r>
-    </w:p>
-    <w:p>
-      <w:r>
-        <w:rPr>
-          <w:rFonts w:hint="eastAsia"/>
-        </w:rPr>
-        <w:t>3</w:t>
-      </w:r>
-      <w:r>
-        <w:rPr>
-          <w:rFonts w:hint="eastAsia"/>
-        </w:rPr>
-        <w:t>）</w:t>
-      </w:r>
-      <w:r>
-        <w:rPr>
-          <w:rFonts w:hint="eastAsia"/>
-        </w:rPr>
-        <w:t>Scale</w:t>
-      </w:r>
-      <w:r>
-        <w:t xml:space="preserve"> </w:t>
-      </w:r>
-      <w:r>
-        <w:rPr>
-          <w:rFonts w:hint="eastAsia"/>
-        </w:rPr>
-        <w:t>Selection</w:t>
-      </w:r>
-    </w:p>
-    <w:p/>
-    <w:p>
-      <w:r>
-        <w:rPr>
-          <w:rFonts w:hint="eastAsia"/>
-        </w:rPr>
-        <w:t>B.</w:t>
-      </w:r>
-      <w:r>
-        <w:t xml:space="preserve"> </w:t>
-      </w:r>
-      <w:r>
-        <w:rPr>
-          <w:rFonts w:hint="eastAsia"/>
-        </w:rPr>
-        <w:t>The</w:t>
-      </w:r>
-      <w:r>
-        <w:t xml:space="preserve"> Convolutional R</w:t>
-      </w:r>
-      <w:r>
-        <w:rPr>
-          <w:rFonts w:hint="eastAsia"/>
-        </w:rPr>
-        <w:t>ecurrent</w:t>
-      </w:r>
-      <w:r>
-        <w:t xml:space="preserve"> Neural Network</w:t>
-      </w:r>
-    </w:p>
-    <w:p>
+        <w:rPr>
+          <w:rFonts w:hint="eastAsia"/>
+        </w:rPr>
+        <w:t>来做连续小波变换</w:t>
+      </w:r>
       <w:r>
         <w:rPr>
           <w:noProof/>
         </w:rPr>
         <w:drawing>
-          <wp:inline distT="0" distB="0" distL="0" distR="0" wp14:anchorId="50D4BF87" wp14:editId="277854F3">
-            <wp:extent cx="2391332" cy="280363"/>
+          <wp:inline distT="0" distB="0" distL="0" distR="0" wp14:anchorId="676D617A" wp14:editId="6F689799">
+            <wp:extent cx="2347032" cy="384060"/>
             <wp:effectExtent l="0" t="0" r="0" b="0"/>
-            <wp:docPr id="2" name="图片 2"/>
+            <wp:docPr id="14" name="图片 14"/>
             <wp:cNvGraphicFramePr>
               <a:graphicFrameLocks xmlns:a="http://schemas.openxmlformats.org/drawingml/2006/main" noChangeAspect="1"/>
             </wp:cNvGraphicFramePr>
@@ -673,7 +561,7 @@
                   <pic:spPr>
                     <a:xfrm>
                       <a:off x="0" y="0"/>
-                      <a:ext cx="2493899" cy="292388"/>
+                      <a:ext cx="2401152" cy="392916"/>
                     </a:xfrm>
                     <a:prstGeom prst="rect">
                       <a:avLst/>
@@ -691,126 +579,111 @@
         <w:rPr>
           <w:rFonts w:hint="eastAsia"/>
         </w:rPr>
-        <w:t>和传统的多对一（</w:t>
-      </w:r>
-      <w:r>
-        <w:rPr>
-          <w:rFonts w:hint="eastAsia"/>
-        </w:rPr>
-        <w:t>M20</w:t>
-      </w:r>
-      <w:r>
-        <w:rPr>
-          <w:rFonts w:hint="eastAsia"/>
-        </w:rPr>
-        <w:t>）标签由最后一步的输出决定不同的是，我们的标签由每一步的输出决定。</w:t>
-      </w:r>
-    </w:p>
-    <w:p>
-      <w:r>
-        <w:rPr>
-          <w:rFonts w:hint="eastAsia"/>
-        </w:rPr>
-        <w:t>C-RNN</w:t>
-      </w:r>
-      <w:r>
-        <w:rPr>
-          <w:rFonts w:hint="eastAsia"/>
-        </w:rPr>
-        <w:t>的决策层</w:t>
-      </w:r>
-      <w:r>
-        <w:t>/</w:t>
-      </w:r>
-      <w:r>
-        <w:rPr>
-          <w:rFonts w:hint="eastAsia"/>
-        </w:rPr>
-        <w:t>平均层用于记录每一步的决策信息，是整个</w:t>
-      </w:r>
-      <w:r>
-        <w:rPr>
-          <w:rFonts w:hint="eastAsia"/>
-        </w:rPr>
-        <w:t>trial</w:t>
-      </w:r>
-      <w:r>
-        <w:rPr>
-          <w:rFonts w:hint="eastAsia"/>
-        </w:rPr>
-        <w:t>最后决策的基础。</w:t>
-      </w:r>
-    </w:p>
-    <w:p>
-      <w:r>
-        <w:rPr>
-          <w:rFonts w:hint="eastAsia"/>
-        </w:rPr>
-        <w:t>l</w:t>
-      </w:r>
-      <w:r>
-        <w:rPr>
-          <w:rFonts w:hint="eastAsia"/>
-        </w:rPr>
-        <w:t>由平均每一步中决策层的</w:t>
-      </w:r>
-      <w:r>
-        <w:rPr>
-          <w:rFonts w:hint="eastAsia"/>
-        </w:rPr>
-        <w:t>softmax node</w:t>
-      </w:r>
-      <w:r>
-        <w:rPr>
-          <w:rFonts w:hint="eastAsia"/>
-        </w:rPr>
-        <w:t>的值获得。然后，拥有最大平均概率的</w:t>
-      </w:r>
-      <w:r>
-        <w:rPr>
-          <w:rFonts w:hint="eastAsia"/>
-        </w:rPr>
-        <w:t>node</w:t>
-      </w:r>
-      <w:r>
-        <w:rPr>
-          <w:rFonts w:hint="eastAsia"/>
-        </w:rPr>
-        <w:t>决定这组</w:t>
-      </w:r>
-      <w:r>
-        <w:rPr>
-          <w:rFonts w:hint="eastAsia"/>
-        </w:rPr>
-        <w:t>trial</w:t>
-      </w:r>
-      <w:r>
-        <w:rPr>
-          <w:rFonts w:hint="eastAsia"/>
-        </w:rPr>
-        <w:t>属于哪个</w:t>
-      </w:r>
-      <w:r>
-        <w:rPr>
-          <w:rFonts w:hint="eastAsia"/>
-        </w:rPr>
-        <w:t>class</w:t>
-      </w:r>
-      <w:r>
-        <w:rPr>
-          <w:rFonts w:hint="eastAsia"/>
-        </w:rPr>
-        <w:t>，</w:t>
+        <w:t>用</w:t>
+      </w:r>
+      <w:r>
+        <w:rPr>
+          <w:rFonts w:hint="eastAsia"/>
+        </w:rPr>
+        <w:t>scale</w:t>
+      </w:r>
+      <w:r>
+        <w:rPr>
+          <w:rFonts w:hint="eastAsia"/>
+        </w:rPr>
+        <w:t>代替频率的概念（低尺度与信号的高频部分相关，高尺度与低频信息有关）</w:t>
+      </w:r>
+    </w:p>
+    <w:p>
+      <w:r>
+        <w:rPr>
+          <w:rFonts w:hint="eastAsia"/>
+        </w:rPr>
+        <w:t>在</w:t>
+      </w:r>
+      <w:r>
+        <w:rPr>
+          <w:rFonts w:hint="eastAsia"/>
+        </w:rPr>
+        <w:t>CWT</w:t>
+      </w:r>
+      <w:r>
+        <w:rPr>
+          <w:rFonts w:hint="eastAsia"/>
+        </w:rPr>
+        <w:t>后，</w:t>
+      </w:r>
+      <w:r>
+        <w:rPr>
+          <w:rFonts w:hint="eastAsia"/>
+        </w:rPr>
+        <w:t>进一步将每个信道信号的</w:t>
+      </w:r>
+      <w:r>
+        <w:rPr>
+          <w:rFonts w:hint="eastAsia"/>
+        </w:rPr>
+        <w:t>基于</w:t>
+      </w:r>
+      <w:r>
+        <w:rPr>
+          <w:rFonts w:hint="eastAsia"/>
+        </w:rPr>
+        <w:t>小波系数的时间</w:t>
+      </w:r>
+      <w:r>
+        <w:rPr>
+          <w:rFonts w:hint="eastAsia"/>
+        </w:rPr>
+        <w:t>-</w:t>
+      </w:r>
+      <w:r>
+        <w:rPr>
+          <w:rFonts w:hint="eastAsia"/>
+        </w:rPr>
+        <w:t>尺度表示转化为基于能量的时间</w:t>
+      </w:r>
+      <w:r>
+        <w:rPr>
+          <w:rFonts w:hint="eastAsia"/>
+        </w:rPr>
+        <w:t>-</w:t>
+      </w:r>
+      <w:r>
+        <w:rPr>
+          <w:rFonts w:hint="eastAsia"/>
+        </w:rPr>
+        <w:t>尺度表示</w:t>
+      </w:r>
+      <w:r>
+        <w:rPr>
+          <w:rFonts w:hint="eastAsia"/>
+        </w:rPr>
+        <w:t>，即</w:t>
+      </w:r>
+      <w:proofErr w:type="spellStart"/>
+      <w:r>
+        <w:rPr>
+          <w:rFonts w:hint="eastAsia"/>
+        </w:rPr>
+        <w:t>scalogram</w:t>
+      </w:r>
+      <w:proofErr w:type="spellEnd"/>
+      <w:r>
+        <w:rPr>
+          <w:rFonts w:hint="eastAsia"/>
+        </w:rPr>
+        <w:t>：</w:t>
       </w:r>
       <w:r>
         <w:rPr>
           <w:noProof/>
         </w:rPr>
         <w:drawing>
-          <wp:inline distT="0" distB="0" distL="0" distR="0" wp14:anchorId="1A122AF7" wp14:editId="1A741871">
-            <wp:extent cx="1885950" cy="262331"/>
+          <wp:inline distT="0" distB="0" distL="0" distR="0" wp14:anchorId="391BAAA0" wp14:editId="7DF340C4">
+            <wp:extent cx="1871165" cy="432304"/>
             <wp:effectExtent l="0" t="0" r="0" b="0"/>
-            <wp:docPr id="3" name="图片 3"/>
+            <wp:docPr id="15" name="图片 15"/>
             <wp:cNvGraphicFramePr>
               <a:graphicFrameLocks xmlns:a="http://schemas.openxmlformats.org/drawingml/2006/main" noChangeAspect="1"/>
             </wp:cNvGraphicFramePr>
@@ -830,7 +703,7 @@
                   <pic:spPr>
                     <a:xfrm>
                       <a:off x="0" y="0"/>
-                      <a:ext cx="1960552" cy="272708"/>
+                      <a:ext cx="1931815" cy="446316"/>
                     </a:xfrm>
                     <a:prstGeom prst="rect">
                       <a:avLst/>
@@ -842,563 +715,450 @@
           </wp:inline>
         </w:drawing>
       </w:r>
-      <w:r>
+    </w:p>
+    <w:p>
+      <w:pPr>
+        <w:rPr>
+          <w:noProof/>
+        </w:rPr>
+      </w:pPr>
+      <w:r>
+        <w:rPr>
+          <w:b/>
+          <w:noProof/>
+        </w:rPr>
+        <w:t>2</w:t>
+      </w:r>
+      <w:r>
+        <w:rPr>
+          <w:rFonts w:hint="eastAsia"/>
+          <w:b/>
+          <w:noProof/>
+        </w:rPr>
+        <w:t>）</w:t>
+      </w:r>
+      <w:r>
+        <w:rPr>
+          <w:rFonts w:hint="eastAsia"/>
+          <w:b/>
+          <w:noProof/>
+        </w:rPr>
+        <w:t>F</w:t>
+      </w:r>
+      <w:r>
+        <w:rPr>
+          <w:b/>
+          <w:noProof/>
+        </w:rPr>
+        <w:t>rame Construction</w:t>
+      </w:r>
+      <w:r>
+        <w:rPr>
+          <w:b/>
+          <w:noProof/>
+        </w:rPr>
         <w:t xml:space="preserve"> </w:t>
       </w:r>
       <w:r>
         <w:rPr>
-          <w:rFonts w:hint="eastAsia"/>
+          <w:noProof/>
+        </w:rPr>
+        <w:t>32</w:t>
+      </w:r>
+      <w:r>
+        <w:rPr>
+          <w:rFonts w:hint="eastAsia"/>
+          <w:noProof/>
+        </w:rPr>
+        <w:t>×</w:t>
+      </w:r>
+      <w:r>
+        <w:rPr>
+          <w:noProof/>
+        </w:rPr>
+        <w:t>60</w:t>
+      </w:r>
+      <w:r>
+        <w:rPr>
+          <w:rFonts w:hint="eastAsia"/>
+          <w:noProof/>
+        </w:rPr>
+        <w:t>（</w:t>
+      </w:r>
+      <w:r>
+        <w:rPr>
+          <w:rFonts w:hint="eastAsia"/>
+          <w:noProof/>
+        </w:rPr>
+        <w:t>6</w:t>
+      </w:r>
+      <w:r>
+        <w:rPr>
+          <w:noProof/>
+        </w:rPr>
+        <w:t>3</w:t>
+      </w:r>
+      <w:r>
+        <w:rPr>
+          <w:rFonts w:hint="eastAsia"/>
+          <w:noProof/>
+        </w:rPr>
+        <w:t>）</w:t>
+      </w:r>
+    </w:p>
+    <w:p>
+      <w:pPr>
+        <w:rPr>
+          <w:noProof/>
+        </w:rPr>
+      </w:pPr>
+      <w:r>
+        <w:rPr>
+          <w:noProof/>
+        </w:rPr>
+        <w:t>Each frame is a grid-like C × S structure, which represents the spectral energy distribution in the C channels and the S selected scales within a time window</w:t>
+      </w:r>
+    </w:p>
+    <w:p>
+      <w:pPr>
+        <w:rPr>
+          <w:noProof/>
+        </w:rPr>
+      </w:pPr>
+      <w:r>
+        <w:rPr>
+          <w:rFonts w:hint="eastAsia"/>
+          <w:noProof/>
+        </w:rPr>
+        <w:t>·设定</w:t>
+      </w:r>
+      <w:r>
+        <w:rPr>
+          <w:rFonts w:hint="eastAsia"/>
+          <w:noProof/>
+        </w:rPr>
+        <w:t>时间窗</w:t>
+      </w:r>
+      <w:r>
+        <w:rPr>
+          <w:rFonts w:hint="eastAsia"/>
+          <w:noProof/>
+        </w:rPr>
+        <w:t>，如</w:t>
+      </w:r>
+      <w:r>
+        <w:rPr>
+          <w:rFonts w:hint="eastAsia"/>
+          <w:noProof/>
+        </w:rPr>
+        <w:t>1s</w:t>
+      </w:r>
+      <w:r>
+        <w:rPr>
+          <w:rFonts w:hint="eastAsia"/>
+          <w:noProof/>
+        </w:rPr>
+        <w:t>，于是对于</w:t>
+      </w:r>
+      <w:r>
+        <w:rPr>
+          <w:rFonts w:hint="eastAsia"/>
+          <w:noProof/>
+        </w:rPr>
+        <w:t>6</w:t>
+      </w:r>
+      <w:r>
+        <w:rPr>
+          <w:noProof/>
+        </w:rPr>
+        <w:t>0</w:t>
+      </w:r>
+      <w:r>
+        <w:rPr>
+          <w:rFonts w:hint="eastAsia"/>
+          <w:noProof/>
+        </w:rPr>
+        <w:t>s</w:t>
+      </w:r>
+      <w:r>
+        <w:rPr>
+          <w:rFonts w:hint="eastAsia"/>
+          <w:noProof/>
+        </w:rPr>
+        <w:t>长的实验得到</w:t>
+      </w:r>
+      <w:r>
+        <w:rPr>
+          <w:rFonts w:hint="eastAsia"/>
+          <w:noProof/>
+        </w:rPr>
+        <w:t>6</w:t>
+      </w:r>
+      <w:r>
+        <w:rPr>
+          <w:noProof/>
+        </w:rPr>
+        <w:t>0</w:t>
+      </w:r>
+      <w:r>
+        <w:rPr>
+          <w:rFonts w:hint="eastAsia"/>
+          <w:noProof/>
+        </w:rPr>
+        <w:t>个</w:t>
+      </w:r>
+      <w:r>
+        <w:rPr>
+          <w:rFonts w:hint="eastAsia"/>
+          <w:noProof/>
+        </w:rPr>
+        <w:t>frames</w:t>
+      </w:r>
+      <w:r>
+        <w:rPr>
+          <w:rFonts w:hint="eastAsia"/>
+          <w:noProof/>
         </w:rPr>
         <w:t>。</w:t>
       </w:r>
-      <w:r>
-        <w:rPr>
-          <w:rFonts w:hint="eastAsia"/>
-        </w:rPr>
-        <w:t>（根据是</w:t>
-      </w:r>
-      <w:r>
-        <w:rPr>
-          <w:rFonts w:hint="eastAsia"/>
-        </w:rPr>
-        <w:t>参与者的情感打分是基于一个</w:t>
-      </w:r>
-      <w:r>
-        <w:rPr>
-          <w:rFonts w:hint="eastAsia"/>
-        </w:rPr>
-        <w:t>trail</w:t>
-      </w:r>
-      <w:r>
-        <w:rPr>
-          <w:rFonts w:hint="eastAsia"/>
-        </w:rPr>
-        <w:t>中的整个体验</w:t>
-      </w:r>
-      <w:r>
-        <w:rPr>
-          <w:rFonts w:hint="eastAsia"/>
+    </w:p>
+    <w:p>
+      <w:pPr>
+        <w:rPr>
+          <w:noProof/>
+        </w:rPr>
+      </w:pPr>
+      <w:r>
+        <w:rPr>
+          <w:rFonts w:hint="eastAsia"/>
+          <w:noProof/>
+        </w:rPr>
+        <w:t>·对每一个通道的信号，</w:t>
+      </w:r>
+      <w:r>
+        <w:rPr>
+          <w:rFonts w:hint="eastAsia"/>
+          <w:noProof/>
+        </w:rPr>
+        <w:t>沿时间维度</w:t>
+      </w:r>
+      <w:r>
+        <w:rPr>
+          <w:rFonts w:hint="eastAsia"/>
+          <w:noProof/>
+        </w:rPr>
+        <w:t>添加</w:t>
+      </w:r>
+      <w:r>
+        <w:rPr>
+          <w:rFonts w:hint="eastAsia"/>
+          <w:noProof/>
+        </w:rPr>
+        <w:t>scalogram</w:t>
+      </w:r>
+      <w:r>
+        <w:rPr>
+          <w:rFonts w:hint="eastAsia"/>
+          <w:noProof/>
+        </w:rPr>
+        <w:t>在该时间窗内的元素</w:t>
+      </w:r>
+      <w:r>
+        <w:rPr>
+          <w:rFonts w:hint="eastAsia"/>
+          <w:noProof/>
+        </w:rPr>
+        <w:t>。</w:t>
+      </w:r>
+      <w:r>
+        <w:rPr>
+          <w:rFonts w:hint="eastAsia"/>
+          <w:noProof/>
+        </w:rPr>
+        <w:t>得到一个</w:t>
+      </w:r>
+      <w:r>
+        <w:rPr>
+          <w:rFonts w:hint="eastAsia"/>
+          <w:noProof/>
+        </w:rPr>
+        <w:t>表示当前</w:t>
+      </w:r>
+      <w:r>
+        <w:rPr>
+          <w:rFonts w:hint="eastAsia"/>
+          <w:noProof/>
+        </w:rPr>
+        <w:t>时间</w:t>
+      </w:r>
+      <w:r>
+        <w:rPr>
+          <w:rFonts w:hint="eastAsia"/>
+          <w:noProof/>
+        </w:rPr>
+        <w:t>窗内的能量分布</w:t>
+      </w:r>
+      <w:r>
+        <w:rPr>
+          <w:rFonts w:hint="eastAsia"/>
+          <w:noProof/>
+        </w:rPr>
+        <w:t>的</w:t>
+      </w:r>
+      <w:r>
+        <w:rPr>
+          <w:rFonts w:hint="eastAsia"/>
+          <w:noProof/>
+        </w:rPr>
+        <w:t>S</w:t>
+      </w:r>
+      <w:r>
+        <w:rPr>
+          <w:rFonts w:hint="eastAsia"/>
+          <w:noProof/>
+        </w:rPr>
+        <w:t>维向量</w:t>
+      </w:r>
+      <w:r>
+        <w:rPr>
+          <w:rFonts w:hint="eastAsia"/>
+          <w:noProof/>
+        </w:rPr>
+        <w:t>v</w:t>
+      </w:r>
+      <w:r>
+        <w:rPr>
+          <w:rFonts w:hint="eastAsia"/>
+          <w:noProof/>
+        </w:rPr>
+        <w:t>。</w:t>
+      </w:r>
+    </w:p>
+    <w:p>
+      <w:pPr>
+        <w:rPr>
+          <w:noProof/>
+        </w:rPr>
+      </w:pPr>
+      <w:r>
+        <w:rPr>
+          <w:rFonts w:hint="eastAsia"/>
+          <w:noProof/>
+        </w:rPr>
+        <w:t>·</w:t>
+      </w:r>
+      <w:r>
+        <w:rPr>
+          <w:rFonts w:hint="eastAsia"/>
+          <w:noProof/>
+        </w:rPr>
+        <w:t xml:space="preserve"> </w:t>
+      </w:r>
+      <w:r>
+        <w:rPr>
+          <w:rFonts w:hint="eastAsia"/>
+          <w:noProof/>
+        </w:rPr>
+        <w:t>，重复</w:t>
+      </w:r>
+    </w:p>
+    <w:p>
+      <w:pPr>
+        <w:rPr>
+          <w:b/>
+        </w:rPr>
+      </w:pPr>
+      <w:r>
+        <w:rPr>
+          <w:rFonts w:hint="eastAsia"/>
+          <w:b/>
+        </w:rPr>
+        <w:t>3</w:t>
+      </w:r>
+      <w:r>
+        <w:rPr>
+          <w:rFonts w:hint="eastAsia"/>
+          <w:b/>
         </w:rPr>
         <w:t>）</w:t>
       </w:r>
-    </w:p>
-    <w:p>
-      <w:r>
-        <w:t>The weights of the time distributed CNN are tied across time, so it can also be regarded as only a single CNN exists in this time-series model, and the convolutional filter size is deliberately designed for mining the correlation among different channels as well as scales.</w:t>
-      </w:r>
-    </w:p>
-    <w:p>
-      <w:pPr>
-        <w:rPr>
-          <w:b/>
-        </w:rPr>
-      </w:pPr>
-      <w:r>
-        <w:rPr>
-          <w:rFonts w:hint="eastAsia"/>
-          <w:b/>
-        </w:rPr>
-        <w:t>Keras</w:t>
-      </w:r>
-      <w:r>
-        <w:rPr>
-          <w:rFonts w:hint="eastAsia"/>
-          <w:b/>
-        </w:rPr>
-        <w:t>库</w:t>
-      </w:r>
-    </w:p>
-    <w:p>
-      <w:r>
-        <w:rPr>
-          <w:rFonts w:hint="eastAsia"/>
-        </w:rPr>
-        <w:t>1</w:t>
-      </w:r>
-      <w:r>
-        <w:t>) CNN</w:t>
-      </w:r>
-    </w:p>
-    <w:p>
-      <w:r>
-        <w:rPr>
-          <w:rFonts w:hint="eastAsia"/>
-        </w:rPr>
-        <w:t>2</w:t>
-      </w:r>
-      <w:r>
-        <w:rPr>
-          <w:rFonts w:hint="eastAsia"/>
-        </w:rPr>
-        <w:t>个堆叠卷积层作为</w:t>
-      </w:r>
-      <w:r>
-        <w:rPr>
-          <w:rFonts w:hint="eastAsia"/>
-        </w:rPr>
-        <w:t>CNN</w:t>
-      </w:r>
-      <w:r>
-        <w:rPr>
-          <w:rFonts w:hint="eastAsia"/>
-        </w:rPr>
-        <w:t>的基本架构。</w:t>
-      </w:r>
-    </w:p>
-    <w:p>
-      <w:r>
-        <w:rPr>
-          <w:rFonts w:hint="eastAsia"/>
-        </w:rPr>
-        <w:t>第一个卷积层的卷积滤波被设为</w:t>
-      </w:r>
-      <w:r>
-        <w:rPr>
-          <w:rFonts w:hint="eastAsia"/>
-        </w:rPr>
-        <w:t>C*1</w:t>
-      </w:r>
-      <w:r>
-        <w:rPr>
-          <w:rFonts w:hint="eastAsia"/>
-        </w:rPr>
-        <w:t>，目的在于在特定</w:t>
-      </w:r>
-      <w:r>
-        <w:rPr>
-          <w:rFonts w:hint="eastAsia"/>
-        </w:rPr>
-        <w:t>scale</w:t>
-      </w:r>
-      <w:r>
-        <w:rPr>
-          <w:rFonts w:hint="eastAsia"/>
-        </w:rPr>
-        <w:t>挖掘通道间相关性信息，在沿着</w:t>
-      </w:r>
-      <w:r>
-        <w:rPr>
-          <w:rFonts w:hint="eastAsia"/>
-        </w:rPr>
-        <w:t>scale</w:t>
-      </w:r>
-      <w:r>
-        <w:rPr>
-          <w:rFonts w:hint="eastAsia"/>
-        </w:rPr>
-        <w:t>维度重复卷积操作之后我们得到了一个包括了</w:t>
-      </w:r>
-      <w:r>
-        <w:rPr>
-          <w:rFonts w:hint="eastAsia"/>
-        </w:rPr>
-        <w:t>S</w:t>
-      </w:r>
-      <w:r>
-        <w:rPr>
-          <w:rFonts w:hint="eastAsia"/>
-        </w:rPr>
-        <w:t>个不同的通道间相关性信息的特征地图，设置</w:t>
-      </w:r>
-      <w:r>
-        <w:rPr>
-          <w:rFonts w:hint="eastAsia"/>
-        </w:rPr>
-        <w:t>8</w:t>
-      </w:r>
-      <w:r>
-        <w:rPr>
-          <w:rFonts w:hint="eastAsia"/>
-        </w:rPr>
-        <w:t>个卷积滤波以提取</w:t>
-      </w:r>
-      <w:r>
-        <w:rPr>
-          <w:rFonts w:hint="eastAsia"/>
-        </w:rPr>
-        <w:t>8</w:t>
-      </w:r>
-      <w:r>
-        <w:rPr>
-          <w:rFonts w:hint="eastAsia"/>
-        </w:rPr>
-        <w:t>种不同的相关性信息（</w:t>
-      </w:r>
-      <w:r>
-        <w:rPr>
-          <w:rFonts w:hint="eastAsia"/>
-        </w:rPr>
-        <w:t>8</w:t>
-      </w:r>
-      <w:r>
+      <w:r>
+        <w:rPr>
+          <w:rFonts w:hint="eastAsia"/>
+          <w:b/>
+        </w:rPr>
+        <w:t>Scale</w:t>
+      </w:r>
+      <w:r>
+        <w:rPr>
+          <w:b/>
+        </w:rPr>
         <w:t xml:space="preserve"> </w:t>
       </w:r>
       <w:r>
         <w:rPr>
           <w:rFonts w:hint="eastAsia"/>
-        </w:rPr>
-        <w:t>different</w:t>
-      </w:r>
-      <w:r>
-        <w:t xml:space="preserve"> </w:t>
-      </w:r>
-      <w:r>
-        <w:rPr>
-          <w:rFonts w:hint="eastAsia"/>
-        </w:rPr>
-        <w:t>feature</w:t>
-      </w:r>
-      <w:r>
-        <w:t xml:space="preserve"> </w:t>
-      </w:r>
-      <w:r>
-        <w:rPr>
-          <w:rFonts w:hint="eastAsia"/>
-        </w:rPr>
-        <w:t>map</w:t>
-      </w:r>
-      <w:r>
-        <w:rPr>
-          <w:rFonts w:hint="eastAsia"/>
-        </w:rPr>
-        <w:t>）。</w:t>
-      </w:r>
-      <w:r>
-        <w:rPr>
-          <w:rFonts w:hint="eastAsia"/>
-        </w:rPr>
-        <w:t>第一个卷积层之后是一个池大小为</w:t>
-      </w:r>
-      <w:r>
-        <w:rPr>
-          <w:rFonts w:hint="eastAsia"/>
-        </w:rPr>
-        <w:t>2</w:t>
-      </w:r>
-      <w:r>
-        <w:rPr>
-          <w:rFonts w:hint="eastAsia"/>
+          <w:b/>
+        </w:rPr>
+        <w:t>Selection</w:t>
+      </w:r>
+      <w:r>
+        <w:rPr>
+          <w:b/>
+        </w:rPr>
+        <w:t xml:space="preserve"> 32</w:t>
+      </w:r>
+      <w:r>
+        <w:rPr>
+          <w:rFonts w:hint="eastAsia"/>
+          <w:b/>
         </w:rPr>
         <w:t>×</w:t>
       </w:r>
       <w:r>
         <w:rPr>
-          <w:rFonts w:hint="eastAsia"/>
-        </w:rPr>
-        <w:t>1</w:t>
-      </w:r>
-      <w:r>
-        <w:rPr>
-          <w:rFonts w:hint="eastAsia"/>
-        </w:rPr>
-        <w:t>的平均池化层，用于汇总相邻尺度的相关信息。</w:t>
-      </w:r>
-      <w:r>
-        <w:rPr>
-          <w:rFonts w:hint="eastAsia"/>
-        </w:rPr>
-        <w:t>在第一个池化阶段后特征地图被从</w:t>
-      </w:r>
-      <w:r>
-        <w:rPr>
-          <w:rFonts w:hint="eastAsia"/>
-        </w:rPr>
-        <w:t>S*1</w:t>
-      </w:r>
-      <w:r>
-        <w:rPr>
-          <w:rFonts w:hint="eastAsia"/>
-        </w:rPr>
-        <w:t>降采样到</w:t>
-      </w:r>
-      <w:r>
-        <w:rPr>
-          <w:rFonts w:hint="eastAsia"/>
-        </w:rPr>
-        <w:t>1</w:t>
-      </w:r>
-      <w:r>
-        <w:t>6</w:t>
-      </w:r>
-      <w:r>
-        <w:rPr>
-          <w:rFonts w:hint="eastAsia"/>
-        </w:rPr>
-        <w:t>*</w:t>
-      </w:r>
-      <w:r>
-        <w:t>1</w:t>
-      </w:r>
-      <w:r>
-        <w:rPr>
-          <w:rFonts w:hint="eastAsia"/>
-        </w:rPr>
-        <w:t>。</w:t>
-      </w:r>
-    </w:p>
-    <w:p>
-      <w:r>
-        <w:rPr>
-          <w:rFonts w:hint="eastAsia"/>
-        </w:rPr>
-        <w:lastRenderedPageBreak/>
-        <w:t>第二个卷积层</w:t>
-      </w:r>
-      <w:r>
-        <w:rPr>
-          <w:rFonts w:hint="eastAsia"/>
-        </w:rPr>
-        <w:t>被设置为</w:t>
-      </w:r>
-      <w:r>
-        <w:rPr>
-          <w:rFonts w:hint="eastAsia"/>
-        </w:rPr>
-        <w:t>16</w:t>
-      </w:r>
-      <w:r>
-        <w:rPr>
-          <w:rFonts w:hint="eastAsia"/>
-        </w:rPr>
-        <w:t>个不同的大小为</w:t>
-      </w:r>
-      <w:r>
-        <w:rPr>
-          <w:rFonts w:hint="eastAsia"/>
-        </w:rPr>
-        <w:t>1</w:t>
-      </w:r>
-      <w:r>
-        <w:rPr>
-          <w:rFonts w:hint="eastAsia"/>
-        </w:rPr>
-        <w:t>×</w:t>
-      </w:r>
-      <w:r>
-        <w:rPr>
-          <w:rFonts w:hint="eastAsia"/>
-        </w:rPr>
-        <w:t>1</w:t>
-      </w:r>
-      <w:r>
-        <w:rPr>
-          <w:rFonts w:hint="eastAsia"/>
-        </w:rPr>
-        <w:t>的滤波器，该设置有助于进一步融合来自之前</w:t>
-      </w:r>
-      <w:r>
-        <w:rPr>
-          <w:rFonts w:hint="eastAsia"/>
-        </w:rPr>
-        <w:t>8</w:t>
-      </w:r>
-      <w:r>
-        <w:rPr>
-          <w:rFonts w:hint="eastAsia"/>
-        </w:rPr>
-        <w:t>个特征地图的特定比例范围的信息。</w:t>
-      </w:r>
-      <w:r>
-        <w:rPr>
-          <w:rFonts w:hint="eastAsia"/>
-        </w:rPr>
-        <w:t xml:space="preserve"> </w:t>
-      </w:r>
-      <w:r>
-        <w:rPr>
-          <w:rFonts w:hint="eastAsia"/>
-        </w:rPr>
-        <w:t>因此，我们得到</w:t>
-      </w:r>
-      <w:r>
-        <w:rPr>
-          <w:rFonts w:hint="eastAsia"/>
-        </w:rPr>
-        <w:t>16</w:t>
-      </w:r>
-      <w:r>
-        <w:rPr>
-          <w:rFonts w:hint="eastAsia"/>
-        </w:rPr>
-        <w:t>个特征地图，每个特征地图表示不同尺度范围内的融合信息。类似于第一个卷积层，我们在这个卷积层之后添加一个平均汇集阶段用于信息聚合。</w:t>
-      </w:r>
-      <w:r>
-        <w:rPr>
-          <w:rFonts w:hint="eastAsia"/>
-        </w:rPr>
-        <w:t xml:space="preserve"> </w:t>
-      </w:r>
-      <w:r>
-        <w:rPr>
-          <w:rFonts w:hint="eastAsia"/>
-        </w:rPr>
-        <w:t>在连接到</w:t>
-      </w:r>
-      <w:r>
-        <w:rPr>
-          <w:rFonts w:hint="eastAsia"/>
-        </w:rPr>
-        <w:t>LSTM</w:t>
-      </w:r>
-      <w:r>
-        <w:rPr>
-          <w:rFonts w:hint="eastAsia"/>
-        </w:rPr>
-        <w:t>单元之前，需要将最终的</w:t>
-      </w:r>
-      <w:r>
-        <w:rPr>
-          <w:rFonts w:hint="eastAsia"/>
-        </w:rPr>
-        <w:t>16</w:t>
-      </w:r>
-      <w:r>
-        <w:rPr>
-          <w:rFonts w:hint="eastAsia"/>
-        </w:rPr>
-        <w:t>个特征映射转换为一维矢量所需的</w:t>
-      </w:r>
-      <w:r>
-        <w:rPr>
-          <w:rFonts w:hint="eastAsia"/>
-          <w:b/>
-        </w:rPr>
-        <w:t>展平（</w:t>
-      </w:r>
-      <w:r>
-        <w:rPr>
-          <w:rFonts w:hint="eastAsia"/>
-          <w:b/>
-        </w:rPr>
-        <w:t>flatten</w:t>
-      </w:r>
-      <w:r>
-        <w:rPr>
-          <w:rFonts w:hint="eastAsia"/>
-          <w:b/>
-        </w:rPr>
-        <w:t>）操作</w:t>
-      </w:r>
-      <w:r>
-        <w:rPr>
-          <w:rFonts w:hint="eastAsia"/>
-        </w:rPr>
-        <w:t>。</w:t>
-      </w:r>
-    </w:p>
-    <w:p/>
-    <w:p>
-      <w:r>
-        <w:rPr>
-          <w:rFonts w:hint="eastAsia"/>
-        </w:rPr>
-        <w:t>2</w:t>
-      </w:r>
-      <w:r>
-        <w:t>) RNN</w:t>
-      </w:r>
-      <w:r>
-        <w:t>—</w:t>
-      </w:r>
-      <w:r>
-        <w:rPr>
-          <w:rFonts w:hint="eastAsia"/>
-        </w:rPr>
-        <w:t>good</w:t>
-      </w:r>
-      <w:r>
-        <w:t xml:space="preserve"> at sequential modeling</w:t>
-      </w:r>
-    </w:p>
-    <w:p>
-      <w:r>
-        <w:rPr>
-          <w:rFonts w:hint="eastAsia"/>
-        </w:rPr>
-        <w:t>(</w:t>
-      </w:r>
-      <w:r>
-        <w:t>RNN</w:t>
-      </w:r>
-      <w:r>
-        <w:rPr>
-          <w:rFonts w:hint="eastAsia"/>
-        </w:rPr>
-        <w:t>与</w:t>
-      </w:r>
-      <w:r>
-        <w:t>DNN</w:t>
-      </w:r>
-      <w:r>
-        <w:rPr>
-          <w:rFonts w:hint="eastAsia"/>
-        </w:rPr>
-        <w:t>的区别是权重参数在每一个时间步骤被重新使用，所以参数的数量不会与输入序列的长度成比例增长。</w:t>
-      </w:r>
-      <w:r>
-        <w:t>)</w:t>
-      </w:r>
-    </w:p>
-    <w:p>
-      <w:r>
-        <w:rPr>
-          <w:rFonts w:hint="eastAsia"/>
-        </w:rPr>
-        <w:t>为解决梯度消失和爆炸等的挑战，包括</w:t>
-      </w:r>
-      <w:r>
-        <w:rPr>
-          <w:rFonts w:hint="eastAsia"/>
-        </w:rPr>
-        <w:t>GRU</w:t>
-      </w:r>
-      <w:r>
-        <w:rPr>
-          <w:rFonts w:hint="eastAsia"/>
-        </w:rPr>
-        <w:t>和</w:t>
-      </w:r>
-      <w:r>
-        <w:rPr>
-          <w:rFonts w:hint="eastAsia"/>
-          <w:b/>
-        </w:rPr>
-        <w:t>LSTM</w:t>
-      </w:r>
-      <w:r>
-        <w:rPr>
-          <w:rFonts w:hint="eastAsia"/>
-        </w:rPr>
-        <w:t>在内的在结构中结合了“门”机制的纠正重复单元被用于替换传统</w:t>
-      </w:r>
-      <w:r>
-        <w:rPr>
-          <w:rFonts w:hint="eastAsia"/>
-        </w:rPr>
-        <w:t>RNN</w:t>
-      </w:r>
-      <w:r>
-        <w:rPr>
-          <w:rFonts w:hint="eastAsia"/>
-        </w:rPr>
-        <w:t>的单元。</w:t>
-      </w:r>
-    </w:p>
-    <w:p>
-      <w:pPr>
-        <w:rPr>
-          <w:b/>
-        </w:rPr>
-      </w:pPr>
+          <w:b/>
+        </w:rPr>
+        <w:t>32</w:t>
+      </w:r>
+    </w:p>
+    <w:p>
+      <w:r>
+        <w:rPr>
+          <w:rFonts w:hint="eastAsia"/>
+        </w:rPr>
+        <w:t>为减少计算复杂度，采用了</w:t>
+      </w:r>
+      <w:r>
+        <w:t>Energy to Shannon Entropy Ratio</w:t>
+      </w:r>
+      <w:r>
+        <w:rPr>
+          <w:rFonts w:hint="eastAsia"/>
+        </w:rPr>
+        <w:t>（</w:t>
+      </w:r>
+      <w:r>
+        <w:rPr>
+          <w:rFonts w:hint="eastAsia"/>
+        </w:rPr>
+        <w:t>EER</w:t>
+      </w:r>
+      <w:r>
+        <w:rPr>
+          <w:rFonts w:hint="eastAsia"/>
+        </w:rPr>
+        <w:t>）</w:t>
+      </w:r>
       <w:r>
         <w:rPr>
           <w:noProof/>
         </w:rPr>
         <w:drawing>
-          <wp:inline distT="0" distB="0" distL="0" distR="0" wp14:anchorId="03209029" wp14:editId="21777F98">
-            <wp:extent cx="2884313" cy="1930400"/>
+          <wp:inline distT="0" distB="0" distL="0" distR="0" wp14:anchorId="426AFC2F" wp14:editId="11A1D269">
+            <wp:extent cx="809625" cy="217511"/>
             <wp:effectExtent l="0" t="0" r="0" b="0"/>
-            <wp:docPr id="5" name="图片 5"/>
+            <wp:docPr id="16" name="图片 16"/>
             <wp:cNvGraphicFramePr>
               <a:graphicFrameLocks xmlns:a="http://schemas.openxmlformats.org/drawingml/2006/main" noChangeAspect="1"/>
             </wp:cNvGraphicFramePr>
@@ -1418,7 +1178,7 @@
                   <pic:spPr>
                     <a:xfrm>
                       <a:off x="0" y="0"/>
-                      <a:ext cx="2890816" cy="1934753"/>
+                      <a:ext cx="844743" cy="226946"/>
                     </a:xfrm>
                     <a:prstGeom prst="rect">
                       <a:avLst/>
@@ -1430,29 +1190,77 @@
           </wp:inline>
         </w:drawing>
       </w:r>
-    </w:p>
-    <w:p>
-      <w:r>
-        <w:rPr>
-          <w:rFonts w:hint="eastAsia"/>
-        </w:rPr>
-        <w:t>遗忘门</w:t>
-      </w:r>
-      <w:r>
-        <w:rPr>
-          <w:rFonts w:hint="eastAsia"/>
-        </w:rPr>
-        <w:t>：</w:t>
-      </w:r>
-      <w:r>
-        <w:rPr>
-          <w:noProof/>
-        </w:rPr>
+      <w:r>
+        <w:rPr>
+          <w:rFonts w:hint="eastAsia"/>
+        </w:rPr>
+        <w:t>来选择最具代表性的尺度（能量谱高同时香农熵低）。</w:t>
+      </w:r>
+    </w:p>
+    <w:p>
+      <w:r>
+        <w:rPr>
+          <w:rFonts w:hint="eastAsia"/>
+        </w:rPr>
+        <w:t>选择了尺度在</w:t>
+      </w:r>
+      <w:r>
+        <w:rPr>
+          <w:rFonts w:hint="eastAsia"/>
+        </w:rPr>
+        <w:t>7</w:t>
+      </w:r>
+      <w:r>
+        <w:rPr>
+          <w:rFonts w:hint="eastAsia"/>
+        </w:rPr>
+        <w:t>~</w:t>
+      </w:r>
+      <w:r>
+        <w:t>38</w:t>
+      </w:r>
+      <w:r>
+        <w:rPr>
+          <w:rFonts w:hint="eastAsia"/>
+        </w:rPr>
+        <w:t>之间的部分，因为对于建立</w:t>
+      </w:r>
+      <w:r>
+        <w:rPr>
+          <w:rFonts w:hint="eastAsia"/>
+        </w:rPr>
+        <w:t>frames</w:t>
+      </w:r>
+      <w:r>
+        <w:rPr>
+          <w:rFonts w:hint="eastAsia"/>
+        </w:rPr>
+        <w:t>来说他们的</w:t>
+      </w:r>
+      <w:r>
+        <w:rPr>
+          <w:rFonts w:hint="eastAsia"/>
+        </w:rPr>
+        <w:t>EER</w:t>
+      </w:r>
+      <w:r>
+        <w:rPr>
+          <w:rFonts w:hint="eastAsia"/>
+        </w:rPr>
+        <w:t>相对较高。</w:t>
+      </w:r>
+    </w:p>
+    <w:p>
+      <w:r>
+        <w:rPr>
+          <w:noProof/>
+        </w:rPr>
+        <w:lastRenderedPageBreak/>
         <w:drawing>
-          <wp:inline distT="0" distB="0" distL="0" distR="0" wp14:anchorId="0F24201C" wp14:editId="10A0EBD9">
-            <wp:extent cx="2362200" cy="298920"/>
+          <wp:inline distT="0" distB="0" distL="0" distR="0" wp14:anchorId="47FDD77E" wp14:editId="0E07DE22">
+            <wp:extent cx="2712508" cy="2219325"/>
             <wp:effectExtent l="0" t="0" r="0" b="0"/>
-            <wp:docPr id="4" name="图片 4"/>
+            <wp:docPr id="17" name="图片 17"/>
             <wp:cNvGraphicFramePr>
               <a:graphicFrameLocks xmlns:a="http://schemas.openxmlformats.org/drawingml/2006/main" noChangeAspect="1"/>
             </wp:cNvGraphicFramePr>
@@ -1472,6 +1280,967 @@
                   <pic:spPr>
                     <a:xfrm>
                       <a:off x="0" y="0"/>
+                      <a:ext cx="2723426" cy="2228258"/>
+                    </a:xfrm>
+                    <a:prstGeom prst="rect">
+                      <a:avLst/>
+                    </a:prstGeom>
+                  </pic:spPr>
+                </pic:pic>
+              </a:graphicData>
+            </a:graphic>
+          </wp:inline>
+        </w:drawing>
+      </w:r>
+    </w:p>
+    <w:p/>
+    <w:p>
+      <w:pPr>
+        <w:rPr>
+          <w:b/>
+          <w:sz w:val="24"/>
+        </w:rPr>
+      </w:pPr>
+      <w:r>
+        <w:rPr>
+          <w:rFonts w:hint="eastAsia"/>
+          <w:b/>
+          <w:sz w:val="24"/>
+        </w:rPr>
+        <w:t>B.</w:t>
+      </w:r>
+      <w:r>
+        <w:rPr>
+          <w:b/>
+          <w:sz w:val="24"/>
+        </w:rPr>
+        <w:t xml:space="preserve"> </w:t>
+      </w:r>
+      <w:r>
+        <w:rPr>
+          <w:rFonts w:hint="eastAsia"/>
+          <w:b/>
+          <w:sz w:val="24"/>
+        </w:rPr>
+        <w:t>The</w:t>
+      </w:r>
+      <w:r>
+        <w:rPr>
+          <w:b/>
+          <w:sz w:val="24"/>
+        </w:rPr>
+        <w:t xml:space="preserve"> Convolutional R</w:t>
+      </w:r>
+      <w:r>
+        <w:rPr>
+          <w:rFonts w:hint="eastAsia"/>
+          <w:b/>
+          <w:sz w:val="24"/>
+        </w:rPr>
+        <w:t>ecurrent</w:t>
+      </w:r>
+      <w:r>
+        <w:rPr>
+          <w:b/>
+          <w:sz w:val="24"/>
+        </w:rPr>
+        <w:t xml:space="preserve"> Neural Network</w:t>
+      </w:r>
+    </w:p>
+    <w:p>
+      <w:r>
+        <w:rPr>
+          <w:noProof/>
+        </w:rPr>
+        <w:drawing>
+          <wp:inline distT="0" distB="0" distL="0" distR="0" wp14:anchorId="50D4BF87" wp14:editId="277854F3">
+            <wp:extent cx="2391332" cy="280363"/>
+            <wp:effectExtent l="0" t="0" r="0" b="0"/>
+            <wp:docPr id="2" name="图片 2"/>
+            <wp:cNvGraphicFramePr>
+              <a:graphicFrameLocks xmlns:a="http://schemas.openxmlformats.org/drawingml/2006/main" noChangeAspect="1"/>
+            </wp:cNvGraphicFramePr>
+            <a:graphic xmlns:a="http://schemas.openxmlformats.org/drawingml/2006/main">
+              <a:graphicData uri="http://schemas.openxmlformats.org/drawingml/2006/picture">
+                <pic:pic xmlns:pic="http://schemas.openxmlformats.org/drawingml/2006/picture">
+                  <pic:nvPicPr>
+                    <pic:cNvPr id="1" name=""/>
+                    <pic:cNvPicPr/>
+                  </pic:nvPicPr>
+                  <pic:blipFill>
+                    <a:blip r:embed="rId10"/>
+                    <a:stretch>
+                      <a:fillRect/>
+                    </a:stretch>
+                  </pic:blipFill>
+                  <pic:spPr>
+                    <a:xfrm>
+                      <a:off x="0" y="0"/>
+                      <a:ext cx="2493899" cy="292388"/>
+                    </a:xfrm>
+                    <a:prstGeom prst="rect">
+                      <a:avLst/>
+                    </a:prstGeom>
+                  </pic:spPr>
+                </pic:pic>
+              </a:graphicData>
+            </a:graphic>
+          </wp:inline>
+        </w:drawing>
+      </w:r>
+    </w:p>
+    <w:p>
+      <w:r>
+        <w:rPr>
+          <w:rFonts w:hint="eastAsia"/>
+        </w:rPr>
+        <w:t>和传统的多对一（</w:t>
+      </w:r>
+      <w:r>
+        <w:rPr>
+          <w:rFonts w:hint="eastAsia"/>
+        </w:rPr>
+        <w:t>M20</w:t>
+      </w:r>
+      <w:r>
+        <w:rPr>
+          <w:rFonts w:hint="eastAsia"/>
+        </w:rPr>
+        <w:t>）标签由最后一步的输出决定不同的是，我们的标签由每一步的输出决定。</w:t>
+      </w:r>
+    </w:p>
+    <w:p>
+      <w:r>
+        <w:rPr>
+          <w:rFonts w:hint="eastAsia"/>
+        </w:rPr>
+        <w:t>C-RNN</w:t>
+      </w:r>
+      <w:r>
+        <w:rPr>
+          <w:rFonts w:hint="eastAsia"/>
+        </w:rPr>
+        <w:t>的决策层</w:t>
+      </w:r>
+      <w:r>
+        <w:t>/</w:t>
+      </w:r>
+      <w:r>
+        <w:rPr>
+          <w:rFonts w:hint="eastAsia"/>
+        </w:rPr>
+        <w:t>平均</w:t>
+      </w:r>
+      <w:proofErr w:type="gramStart"/>
+      <w:r>
+        <w:rPr>
+          <w:rFonts w:hint="eastAsia"/>
+        </w:rPr>
+        <w:t>层用于</w:t>
+      </w:r>
+      <w:proofErr w:type="gramEnd"/>
+      <w:r>
+        <w:rPr>
+          <w:rFonts w:hint="eastAsia"/>
+        </w:rPr>
+        <w:t>记录每一步的决策信息，是整个</w:t>
+      </w:r>
+      <w:r>
+        <w:rPr>
+          <w:rFonts w:hint="eastAsia"/>
+        </w:rPr>
+        <w:t>trial</w:t>
+      </w:r>
+      <w:r>
+        <w:rPr>
+          <w:rFonts w:hint="eastAsia"/>
+        </w:rPr>
+        <w:t>最后决策的基础。</w:t>
+      </w:r>
+    </w:p>
+    <w:p>
+      <w:r>
+        <w:rPr>
+          <w:rFonts w:hint="eastAsia"/>
+        </w:rPr>
+        <w:t>l</w:t>
+      </w:r>
+      <w:r>
+        <w:rPr>
+          <w:rFonts w:hint="eastAsia"/>
+        </w:rPr>
+        <w:t>由平均每一步中决策层的</w:t>
+      </w:r>
+      <w:proofErr w:type="spellStart"/>
+      <w:r>
+        <w:rPr>
+          <w:rFonts w:hint="eastAsia"/>
+        </w:rPr>
+        <w:t>softmax</w:t>
+      </w:r>
+      <w:proofErr w:type="spellEnd"/>
+      <w:r>
+        <w:rPr>
+          <w:rFonts w:hint="eastAsia"/>
+        </w:rPr>
+        <w:t xml:space="preserve"> node</w:t>
+      </w:r>
+      <w:r>
+        <w:rPr>
+          <w:rFonts w:hint="eastAsia"/>
+        </w:rPr>
+        <w:t>的值获得。然后，拥有最大平均概率的</w:t>
+      </w:r>
+      <w:r>
+        <w:rPr>
+          <w:rFonts w:hint="eastAsia"/>
+        </w:rPr>
+        <w:t>node</w:t>
+      </w:r>
+      <w:r>
+        <w:rPr>
+          <w:rFonts w:hint="eastAsia"/>
+        </w:rPr>
+        <w:t>决定这组</w:t>
+      </w:r>
+      <w:r>
+        <w:rPr>
+          <w:rFonts w:hint="eastAsia"/>
+        </w:rPr>
+        <w:t>trial</w:t>
+      </w:r>
+      <w:r>
+        <w:rPr>
+          <w:rFonts w:hint="eastAsia"/>
+        </w:rPr>
+        <w:t>属于哪个</w:t>
+      </w:r>
+      <w:r>
+        <w:rPr>
+          <w:rFonts w:hint="eastAsia"/>
+        </w:rPr>
+        <w:t>class</w:t>
+      </w:r>
+      <w:r>
+        <w:rPr>
+          <w:rFonts w:hint="eastAsia"/>
+        </w:rPr>
+        <w:t>，</w:t>
+      </w:r>
+      <w:r>
+        <w:rPr>
+          <w:noProof/>
+        </w:rPr>
+        <w:drawing>
+          <wp:inline distT="0" distB="0" distL="0" distR="0" wp14:anchorId="1A122AF7" wp14:editId="1A741871">
+            <wp:extent cx="1885950" cy="262331"/>
+            <wp:effectExtent l="0" t="0" r="0" b="0"/>
+            <wp:docPr id="3" name="图片 3"/>
+            <wp:cNvGraphicFramePr>
+              <a:graphicFrameLocks xmlns:a="http://schemas.openxmlformats.org/drawingml/2006/main" noChangeAspect="1"/>
+            </wp:cNvGraphicFramePr>
+            <a:graphic xmlns:a="http://schemas.openxmlformats.org/drawingml/2006/main">
+              <a:graphicData uri="http://schemas.openxmlformats.org/drawingml/2006/picture">
+                <pic:pic xmlns:pic="http://schemas.openxmlformats.org/drawingml/2006/picture">
+                  <pic:nvPicPr>
+                    <pic:cNvPr id="1" name=""/>
+                    <pic:cNvPicPr/>
+                  </pic:nvPicPr>
+                  <pic:blipFill>
+                    <a:blip r:embed="rId11"/>
+                    <a:stretch>
+                      <a:fillRect/>
+                    </a:stretch>
+                  </pic:blipFill>
+                  <pic:spPr>
+                    <a:xfrm>
+                      <a:off x="0" y="0"/>
+                      <a:ext cx="1960552" cy="272708"/>
+                    </a:xfrm>
+                    <a:prstGeom prst="rect">
+                      <a:avLst/>
+                    </a:prstGeom>
+                  </pic:spPr>
+                </pic:pic>
+              </a:graphicData>
+            </a:graphic>
+          </wp:inline>
+        </w:drawing>
+      </w:r>
+      <w:r>
+        <w:t xml:space="preserve"> </w:t>
+      </w:r>
+      <w:r>
+        <w:rPr>
+          <w:rFonts w:hint="eastAsia"/>
+        </w:rPr>
+        <w:t>。</w:t>
+      </w:r>
+      <w:r>
+        <w:rPr>
+          <w:rFonts w:hint="eastAsia"/>
+        </w:rPr>
+        <w:t>（根据是</w:t>
+      </w:r>
+      <w:r>
+        <w:rPr>
+          <w:rFonts w:hint="eastAsia"/>
+        </w:rPr>
+        <w:t>参与者的情感打分是基于一个</w:t>
+      </w:r>
+      <w:r>
+        <w:rPr>
+          <w:rFonts w:hint="eastAsia"/>
+        </w:rPr>
+        <w:t>trail</w:t>
+      </w:r>
+      <w:r>
+        <w:rPr>
+          <w:rFonts w:hint="eastAsia"/>
+        </w:rPr>
+        <w:t>中的整个体验</w:t>
+      </w:r>
+      <w:r>
+        <w:rPr>
+          <w:rFonts w:hint="eastAsia"/>
+        </w:rPr>
+        <w:t>）</w:t>
+      </w:r>
+    </w:p>
+    <w:p>
+      <w:r>
+        <w:t>The weights of the time distributed CNN are tied across time, so it can also be regarded as only a single CNN exists in this time-series model, and the convolutional filter size is deliberately designed for mining the correlation among different channels as well as scales.</w:t>
+      </w:r>
+    </w:p>
+    <w:p>
+      <w:pPr>
+        <w:rPr>
+          <w:b/>
+        </w:rPr>
+      </w:pPr>
+      <w:proofErr w:type="spellStart"/>
+      <w:r>
+        <w:rPr>
+          <w:rFonts w:hint="eastAsia"/>
+          <w:b/>
+        </w:rPr>
+        <w:t>Keras</w:t>
+      </w:r>
+      <w:proofErr w:type="spellEnd"/>
+      <w:r>
+        <w:rPr>
+          <w:rFonts w:hint="eastAsia"/>
+          <w:b/>
+        </w:rPr>
+        <w:t>库</w:t>
+      </w:r>
+    </w:p>
+    <w:p>
+      <w:r>
+        <w:rPr>
+          <w:rFonts w:hint="eastAsia"/>
+        </w:rPr>
+        <w:t>1</w:t>
+      </w:r>
+      <w:r>
+        <w:t>) CNN</w:t>
+      </w:r>
+    </w:p>
+    <w:p>
+      <w:r>
+        <w:rPr>
+          <w:rFonts w:hint="eastAsia"/>
+        </w:rPr>
+        <w:t>2</w:t>
+      </w:r>
+      <w:r>
+        <w:rPr>
+          <w:rFonts w:hint="eastAsia"/>
+        </w:rPr>
+        <w:t>个堆叠卷积层作为</w:t>
+      </w:r>
+      <w:r>
+        <w:rPr>
+          <w:rFonts w:hint="eastAsia"/>
+        </w:rPr>
+        <w:t>CNN</w:t>
+      </w:r>
+      <w:r>
+        <w:rPr>
+          <w:rFonts w:hint="eastAsia"/>
+        </w:rPr>
+        <w:t>的基本架构。</w:t>
+      </w:r>
+    </w:p>
+    <w:p>
+      <w:r>
+        <w:rPr>
+          <w:rFonts w:hint="eastAsia"/>
+        </w:rPr>
+        <w:t>第一个卷积层的卷积滤波被设为</w:t>
+      </w:r>
+      <w:r>
+        <w:rPr>
+          <w:rFonts w:hint="eastAsia"/>
+        </w:rPr>
+        <w:t>C*1</w:t>
+      </w:r>
+      <w:r>
+        <w:rPr>
+          <w:rFonts w:hint="eastAsia"/>
+        </w:rPr>
+        <w:t>，目的在于在特定</w:t>
+      </w:r>
+      <w:r>
+        <w:rPr>
+          <w:rFonts w:hint="eastAsia"/>
+        </w:rPr>
+        <w:t>scale</w:t>
+      </w:r>
+      <w:r>
+        <w:rPr>
+          <w:rFonts w:hint="eastAsia"/>
+        </w:rPr>
+        <w:t>挖掘通道间相关性信息，在沿着</w:t>
+      </w:r>
+      <w:r>
+        <w:rPr>
+          <w:rFonts w:hint="eastAsia"/>
+        </w:rPr>
+        <w:t>scale</w:t>
+      </w:r>
+      <w:r>
+        <w:rPr>
+          <w:rFonts w:hint="eastAsia"/>
+        </w:rPr>
+        <w:t>维度重复卷积操作之后我们得到了一个包括了</w:t>
+      </w:r>
+      <w:r>
+        <w:rPr>
+          <w:rFonts w:hint="eastAsia"/>
+        </w:rPr>
+        <w:t>S</w:t>
+      </w:r>
+      <w:proofErr w:type="gramStart"/>
+      <w:r>
+        <w:rPr>
+          <w:rFonts w:hint="eastAsia"/>
+        </w:rPr>
+        <w:t>个</w:t>
+      </w:r>
+      <w:proofErr w:type="gramEnd"/>
+      <w:r>
+        <w:rPr>
+          <w:rFonts w:hint="eastAsia"/>
+        </w:rPr>
+        <w:t>不同的通道间相关性信息的特征地图，设置</w:t>
+      </w:r>
+      <w:r>
+        <w:rPr>
+          <w:rFonts w:hint="eastAsia"/>
+        </w:rPr>
+        <w:t>8</w:t>
+      </w:r>
+      <w:r>
+        <w:rPr>
+          <w:rFonts w:hint="eastAsia"/>
+        </w:rPr>
+        <w:t>个卷积滤波以提取</w:t>
+      </w:r>
+      <w:r>
+        <w:rPr>
+          <w:rFonts w:hint="eastAsia"/>
+        </w:rPr>
+        <w:t>8</w:t>
+      </w:r>
+      <w:r>
+        <w:rPr>
+          <w:rFonts w:hint="eastAsia"/>
+        </w:rPr>
+        <w:t>种不同的相关性信息（</w:t>
+      </w:r>
+      <w:r>
+        <w:rPr>
+          <w:rFonts w:hint="eastAsia"/>
+        </w:rPr>
+        <w:t>8</w:t>
+      </w:r>
+      <w:r>
+        <w:t xml:space="preserve"> </w:t>
+      </w:r>
+      <w:r>
+        <w:rPr>
+          <w:rFonts w:hint="eastAsia"/>
+        </w:rPr>
+        <w:t>different</w:t>
+      </w:r>
+      <w:r>
+        <w:t xml:space="preserve"> </w:t>
+      </w:r>
+      <w:r>
+        <w:rPr>
+          <w:rFonts w:hint="eastAsia"/>
+        </w:rPr>
+        <w:t>feature</w:t>
+      </w:r>
+      <w:r>
+        <w:t xml:space="preserve"> </w:t>
+      </w:r>
+      <w:r>
+        <w:rPr>
+          <w:rFonts w:hint="eastAsia"/>
+        </w:rPr>
+        <w:t>map</w:t>
+      </w:r>
+      <w:r>
+        <w:rPr>
+          <w:rFonts w:hint="eastAsia"/>
+        </w:rPr>
+        <w:t>）。</w:t>
+      </w:r>
+      <w:r>
+        <w:rPr>
+          <w:rFonts w:hint="eastAsia"/>
+        </w:rPr>
+        <w:t>第一个卷积层之后是一个池大小为</w:t>
+      </w:r>
+      <w:r>
+        <w:rPr>
+          <w:rFonts w:hint="eastAsia"/>
+        </w:rPr>
+        <w:t>2</w:t>
+      </w:r>
+      <w:r>
+        <w:rPr>
+          <w:rFonts w:hint="eastAsia"/>
+        </w:rPr>
+        <w:t>×</w:t>
+      </w:r>
+      <w:r>
+        <w:rPr>
+          <w:rFonts w:hint="eastAsia"/>
+        </w:rPr>
+        <w:t>1</w:t>
+      </w:r>
+      <w:r>
+        <w:rPr>
+          <w:rFonts w:hint="eastAsia"/>
+        </w:rPr>
+        <w:t>的平均</w:t>
+      </w:r>
+      <w:proofErr w:type="gramStart"/>
+      <w:r>
+        <w:rPr>
+          <w:rFonts w:hint="eastAsia"/>
+        </w:rPr>
+        <w:t>池化层</w:t>
+      </w:r>
+      <w:proofErr w:type="gramEnd"/>
+      <w:r>
+        <w:rPr>
+          <w:rFonts w:hint="eastAsia"/>
+        </w:rPr>
+        <w:t>，用于汇总相邻尺度的相关信息。</w:t>
+      </w:r>
+      <w:r>
+        <w:rPr>
+          <w:rFonts w:hint="eastAsia"/>
+        </w:rPr>
+        <w:t>在</w:t>
+      </w:r>
+      <w:proofErr w:type="gramStart"/>
+      <w:r>
+        <w:rPr>
+          <w:rFonts w:hint="eastAsia"/>
+        </w:rPr>
+        <w:t>第一个池化阶段</w:t>
+      </w:r>
+      <w:proofErr w:type="gramEnd"/>
+      <w:r>
+        <w:rPr>
+          <w:rFonts w:hint="eastAsia"/>
+        </w:rPr>
+        <w:t>后特征地图被从</w:t>
+      </w:r>
+      <w:r>
+        <w:rPr>
+          <w:rFonts w:hint="eastAsia"/>
+        </w:rPr>
+        <w:t>S*1</w:t>
+      </w:r>
+      <w:r>
+        <w:rPr>
+          <w:rFonts w:hint="eastAsia"/>
+        </w:rPr>
+        <w:t>降采样到</w:t>
+      </w:r>
+      <w:r>
+        <w:rPr>
+          <w:rFonts w:hint="eastAsia"/>
+        </w:rPr>
+        <w:t>1</w:t>
+      </w:r>
+      <w:r>
+        <w:t>6</w:t>
+      </w:r>
+      <w:r>
+        <w:rPr>
+          <w:rFonts w:hint="eastAsia"/>
+        </w:rPr>
+        <w:t>*</w:t>
+      </w:r>
+      <w:r>
+        <w:t>1</w:t>
+      </w:r>
+      <w:r>
+        <w:rPr>
+          <w:rFonts w:hint="eastAsia"/>
+        </w:rPr>
+        <w:t>。</w:t>
+      </w:r>
+    </w:p>
+    <w:p>
+      <w:r>
+        <w:rPr>
+          <w:rFonts w:hint="eastAsia"/>
+        </w:rPr>
+        <w:t>第二个卷积层</w:t>
+      </w:r>
+      <w:r>
+        <w:rPr>
+          <w:rFonts w:hint="eastAsia"/>
+        </w:rPr>
+        <w:t>被设置为</w:t>
+      </w:r>
+      <w:r>
+        <w:rPr>
+          <w:rFonts w:hint="eastAsia"/>
+        </w:rPr>
+        <w:t>16</w:t>
+      </w:r>
+      <w:r>
+        <w:rPr>
+          <w:rFonts w:hint="eastAsia"/>
+        </w:rPr>
+        <w:t>个不同的大小为</w:t>
+      </w:r>
+      <w:r>
+        <w:rPr>
+          <w:rFonts w:hint="eastAsia"/>
+        </w:rPr>
+        <w:t>1</w:t>
+      </w:r>
+      <w:r>
+        <w:rPr>
+          <w:rFonts w:hint="eastAsia"/>
+        </w:rPr>
+        <w:t>×</w:t>
+      </w:r>
+      <w:r>
+        <w:rPr>
+          <w:rFonts w:hint="eastAsia"/>
+        </w:rPr>
+        <w:t>1</w:t>
+      </w:r>
+      <w:r>
+        <w:rPr>
+          <w:rFonts w:hint="eastAsia"/>
+        </w:rPr>
+        <w:t>的滤波器，该设置有助于进一步融合来自之前</w:t>
+      </w:r>
+      <w:r>
+        <w:rPr>
+          <w:rFonts w:hint="eastAsia"/>
+        </w:rPr>
+        <w:t>8</w:t>
+      </w:r>
+      <w:r>
+        <w:rPr>
+          <w:rFonts w:hint="eastAsia"/>
+        </w:rPr>
+        <w:t>个特征地图的特定比例范围的信息。</w:t>
+      </w:r>
+      <w:r>
+        <w:rPr>
+          <w:rFonts w:hint="eastAsia"/>
+        </w:rPr>
+        <w:t xml:space="preserve"> </w:t>
+      </w:r>
+      <w:r>
+        <w:rPr>
+          <w:rFonts w:hint="eastAsia"/>
+        </w:rPr>
+        <w:t>因此，我们得到</w:t>
+      </w:r>
+      <w:r>
+        <w:rPr>
+          <w:rFonts w:hint="eastAsia"/>
+        </w:rPr>
+        <w:t>16</w:t>
+      </w:r>
+      <w:r>
+        <w:rPr>
+          <w:rFonts w:hint="eastAsia"/>
+        </w:rPr>
+        <w:t>个特征地图，每个特征地图表示不同尺度范围内的融合信息。类似于第一个卷积层，我们在这个卷积层之后添加一个平均汇集阶段用于信息聚合。</w:t>
+      </w:r>
+      <w:r>
+        <w:rPr>
+          <w:rFonts w:hint="eastAsia"/>
+        </w:rPr>
+        <w:t xml:space="preserve"> </w:t>
+      </w:r>
+      <w:r>
+        <w:rPr>
+          <w:rFonts w:hint="eastAsia"/>
+        </w:rPr>
+        <w:t>在连接到</w:t>
+      </w:r>
+      <w:r>
+        <w:rPr>
+          <w:rFonts w:hint="eastAsia"/>
+        </w:rPr>
+        <w:t>LSTM</w:t>
+      </w:r>
+      <w:r>
+        <w:rPr>
+          <w:rFonts w:hint="eastAsia"/>
+        </w:rPr>
+        <w:t>单元之前，需要将最终的</w:t>
+      </w:r>
+      <w:r>
+        <w:rPr>
+          <w:rFonts w:hint="eastAsia"/>
+        </w:rPr>
+        <w:t>16</w:t>
+      </w:r>
+      <w:r>
+        <w:rPr>
+          <w:rFonts w:hint="eastAsia"/>
+        </w:rPr>
+        <w:t>个特征映射转换为一维矢量所需的</w:t>
+      </w:r>
+      <w:r>
+        <w:rPr>
+          <w:rFonts w:hint="eastAsia"/>
+          <w:b/>
+        </w:rPr>
+        <w:t>展平（</w:t>
+      </w:r>
+      <w:r>
+        <w:rPr>
+          <w:rFonts w:hint="eastAsia"/>
+          <w:b/>
+        </w:rPr>
+        <w:t>flatten</w:t>
+      </w:r>
+      <w:r>
+        <w:rPr>
+          <w:rFonts w:hint="eastAsia"/>
+          <w:b/>
+        </w:rPr>
+        <w:t>）操作</w:t>
+      </w:r>
+      <w:r>
+        <w:rPr>
+          <w:rFonts w:hint="eastAsia"/>
+        </w:rPr>
+        <w:t>。</w:t>
+      </w:r>
+    </w:p>
+    <w:p/>
+    <w:p>
+      <w:r>
+        <w:rPr>
+          <w:rFonts w:hint="eastAsia"/>
+        </w:rPr>
+        <w:t>2</w:t>
+      </w:r>
+      <w:r>
+        <w:t>) RNN</w:t>
+      </w:r>
+      <w:r>
+        <w:t>—</w:t>
+      </w:r>
+      <w:r>
+        <w:rPr>
+          <w:rFonts w:hint="eastAsia"/>
+        </w:rPr>
+        <w:t>good</w:t>
+      </w:r>
+      <w:r>
+        <w:t xml:space="preserve"> at sequential modeling</w:t>
+      </w:r>
+    </w:p>
+    <w:p>
+      <w:r>
+        <w:rPr>
+          <w:rFonts w:hint="eastAsia"/>
+        </w:rPr>
+        <w:t>(</w:t>
+      </w:r>
+      <w:r>
+        <w:t>RNN</w:t>
+      </w:r>
+      <w:r>
+        <w:rPr>
+          <w:rFonts w:hint="eastAsia"/>
+        </w:rPr>
+        <w:t>与</w:t>
+      </w:r>
+      <w:r>
+        <w:t>DNN</w:t>
+      </w:r>
+      <w:r>
+        <w:rPr>
+          <w:rFonts w:hint="eastAsia"/>
+        </w:rPr>
+        <w:t>的区别是权重参数在每一个时间步骤被重新使用，所以参数的数量不会与输入序列的长度成比例增长。</w:t>
+      </w:r>
+      <w:r>
+        <w:t>)</w:t>
+      </w:r>
+    </w:p>
+    <w:p>
+      <w:r>
+        <w:rPr>
+          <w:rFonts w:hint="eastAsia"/>
+        </w:rPr>
+        <w:t>为解决梯度消失和爆炸等的挑战，包括</w:t>
+      </w:r>
+      <w:r>
+        <w:rPr>
+          <w:rFonts w:hint="eastAsia"/>
+        </w:rPr>
+        <w:t>GRU</w:t>
+      </w:r>
+      <w:r>
+        <w:rPr>
+          <w:rFonts w:hint="eastAsia"/>
+        </w:rPr>
+        <w:t>和</w:t>
+      </w:r>
+      <w:r>
+        <w:rPr>
+          <w:rFonts w:hint="eastAsia"/>
+          <w:b/>
+        </w:rPr>
+        <w:t>LSTM</w:t>
+      </w:r>
+      <w:r>
+        <w:rPr>
+          <w:rFonts w:hint="eastAsia"/>
+        </w:rPr>
+        <w:t>在内的在结构中结合了“门”机制的</w:t>
+      </w:r>
+      <w:r>
+        <w:rPr>
+          <w:rFonts w:hint="eastAsia"/>
+        </w:rPr>
+        <w:lastRenderedPageBreak/>
+        <w:t>纠正重复单元被用于替换传统</w:t>
+      </w:r>
+      <w:r>
+        <w:rPr>
+          <w:rFonts w:hint="eastAsia"/>
+        </w:rPr>
+        <w:t>RNN</w:t>
+      </w:r>
+      <w:r>
+        <w:rPr>
+          <w:rFonts w:hint="eastAsia"/>
+        </w:rPr>
+        <w:t>的单元。</w:t>
+      </w:r>
+    </w:p>
+    <w:p>
+      <w:pPr>
+        <w:rPr>
+          <w:b/>
+        </w:rPr>
+      </w:pPr>
+      <w:r>
+        <w:rPr>
+          <w:noProof/>
+        </w:rPr>
+        <w:drawing>
+          <wp:inline distT="0" distB="0" distL="0" distR="0" wp14:anchorId="03209029" wp14:editId="21777F98">
+            <wp:extent cx="2884313" cy="1930400"/>
+            <wp:effectExtent l="0" t="0" r="0" b="0"/>
+            <wp:docPr id="5" name="图片 5"/>
+            <wp:cNvGraphicFramePr>
+              <a:graphicFrameLocks xmlns:a="http://schemas.openxmlformats.org/drawingml/2006/main" noChangeAspect="1"/>
+            </wp:cNvGraphicFramePr>
+            <a:graphic xmlns:a="http://schemas.openxmlformats.org/drawingml/2006/main">
+              <a:graphicData uri="http://schemas.openxmlformats.org/drawingml/2006/picture">
+                <pic:pic xmlns:pic="http://schemas.openxmlformats.org/drawingml/2006/picture">
+                  <pic:nvPicPr>
+                    <pic:cNvPr id="1" name=""/>
+                    <pic:cNvPicPr/>
+                  </pic:nvPicPr>
+                  <pic:blipFill>
+                    <a:blip r:embed="rId12"/>
+                    <a:stretch>
+                      <a:fillRect/>
+                    </a:stretch>
+                  </pic:blipFill>
+                  <pic:spPr>
+                    <a:xfrm>
+                      <a:off x="0" y="0"/>
+                      <a:ext cx="2890816" cy="1934753"/>
+                    </a:xfrm>
+                    <a:prstGeom prst="rect">
+                      <a:avLst/>
+                    </a:prstGeom>
+                  </pic:spPr>
+                </pic:pic>
+              </a:graphicData>
+            </a:graphic>
+          </wp:inline>
+        </w:drawing>
+      </w:r>
+    </w:p>
+    <w:p>
+      <w:r>
+        <w:rPr>
+          <w:rFonts w:hint="eastAsia"/>
+        </w:rPr>
+        <w:t>遗忘门</w:t>
+      </w:r>
+      <w:r>
+        <w:rPr>
+          <w:rFonts w:hint="eastAsia"/>
+        </w:rPr>
+        <w:t>：</w:t>
+      </w:r>
+      <w:r>
+        <w:rPr>
+          <w:noProof/>
+        </w:rPr>
+        <w:drawing>
+          <wp:inline distT="0" distB="0" distL="0" distR="0" wp14:anchorId="0F24201C" wp14:editId="10A0EBD9">
+            <wp:extent cx="2362200" cy="298920"/>
+            <wp:effectExtent l="0" t="0" r="0" b="0"/>
+            <wp:docPr id="4" name="图片 4"/>
+            <wp:cNvGraphicFramePr>
+              <a:graphicFrameLocks xmlns:a="http://schemas.openxmlformats.org/drawingml/2006/main" noChangeAspect="1"/>
+            </wp:cNvGraphicFramePr>
+            <a:graphic xmlns:a="http://schemas.openxmlformats.org/drawingml/2006/main">
+              <a:graphicData uri="http://schemas.openxmlformats.org/drawingml/2006/picture">
+                <pic:pic xmlns:pic="http://schemas.openxmlformats.org/drawingml/2006/picture">
+                  <pic:nvPicPr>
+                    <pic:cNvPr id="1" name=""/>
+                    <pic:cNvPicPr/>
+                  </pic:nvPicPr>
+                  <pic:blipFill>
+                    <a:blip r:embed="rId13"/>
+                    <a:stretch>
+                      <a:fillRect/>
+                    </a:stretch>
+                  </pic:blipFill>
+                  <pic:spPr>
+                    <a:xfrm>
+                      <a:off x="0" y="0"/>
                       <a:ext cx="2441246" cy="308923"/>
                     </a:xfrm>
                     <a:prstGeom prst="rect">
@@ -1514,14 +2283,30 @@
         <w:rPr>
           <w:rFonts w:hint="eastAsia"/>
         </w:rPr>
-        <w:t>和当前步的输入</w:t>
-      </w:r>
+        <w:t>和</w:t>
+      </w:r>
+      <w:proofErr w:type="gramStart"/>
+      <w:r>
+        <w:rPr>
+          <w:rFonts w:hint="eastAsia"/>
+        </w:rPr>
+        <w:t>当前步</w:t>
+      </w:r>
+      <w:proofErr w:type="gramEnd"/>
+      <w:r>
+        <w:rPr>
+          <w:rFonts w:hint="eastAsia"/>
+        </w:rPr>
+        <w:t>的输入</w:t>
+      </w:r>
+      <w:proofErr w:type="spellStart"/>
       <w:r>
         <w:rPr>
           <w:rFonts w:hint="eastAsia"/>
         </w:rPr>
         <w:t>xt</w:t>
       </w:r>
+      <w:proofErr w:type="spellEnd"/>
       <w:r>
         <w:rPr>
           <w:rFonts w:hint="eastAsia"/>
@@ -1542,6 +2327,7 @@
         </w:rPr>
         <w:t>权重参数</w:t>
       </w:r>
+      <w:proofErr w:type="spellStart"/>
       <w:r>
         <w:rPr>
           <w:rFonts w:hint="eastAsia"/>
@@ -1549,6 +2335,7 @@
         </w:rPr>
         <w:t>Wf</w:t>
       </w:r>
+      <w:proofErr w:type="spellEnd"/>
       <w:r>
         <w:rPr>
           <w:rFonts w:hint="eastAsia"/>
@@ -1690,7 +2477,7 @@
                     <pic:cNvPicPr/>
                   </pic:nvPicPr>
                   <pic:blipFill rotWithShape="1">
-                    <a:blip r:embed="rId10"/>
+                    <a:blip r:embed="rId14"/>
                     <a:srcRect l="3593" t="11976" r="1198" b="16167"/>
                     <a:stretch/>
                   </pic:blipFill>
@@ -1739,7 +2526,7 @@
                     <pic:cNvPicPr/>
                   </pic:nvPicPr>
                   <pic:blipFill rotWithShape="1">
-                    <a:blip r:embed="rId11"/>
+                    <a:blip r:embed="rId15"/>
                     <a:srcRect l="2657" t="6727" r="-1"/>
                     <a:stretch/>
                   </pic:blipFill>
@@ -1788,7 +2575,7 @@
                     <pic:cNvPicPr/>
                   </pic:nvPicPr>
                   <pic:blipFill>
-                    <a:blip r:embed="rId12"/>
+                    <a:blip r:embed="rId16"/>
                     <a:stretch>
                       <a:fillRect/>
                     </a:stretch>
@@ -1846,7 +2633,7 @@
                     <pic:cNvPicPr/>
                   </pic:nvPicPr>
                   <pic:blipFill>
-                    <a:blip r:embed="rId13"/>
+                    <a:blip r:embed="rId17"/>
                     <a:stretch>
                       <a:fillRect/>
                     </a:stretch>
@@ -1925,8 +2712,16 @@
         <w:rPr>
           <w:rFonts w:hint="eastAsia"/>
         </w:rPr>
-        <w:t>的高斯白噪声，最终每个通道的信号被增强</w:t>
-      </w:r>
+        <w:t>的高斯白噪声，最终每个通道的信号</w:t>
+      </w:r>
+      <w:proofErr w:type="gramStart"/>
+      <w:r>
+        <w:rPr>
+          <w:rFonts w:hint="eastAsia"/>
+        </w:rPr>
+        <w:t>被增强</w:t>
+      </w:r>
+      <w:proofErr w:type="gramEnd"/>
       <w:r>
         <w:rPr>
           <w:rFonts w:hint="eastAsia"/>
@@ -1975,54 +2770,54 @@
         <w:rPr>
           <w:rFonts w:hint="eastAsia"/>
         </w:rPr>
+        <w:t>2</w:t>
+      </w:r>
+      <w:r>
+        <w:t xml:space="preserve">. </w:t>
+      </w:r>
+      <w:r>
+        <w:rPr>
+          <w:rFonts w:hint="eastAsia"/>
+        </w:rPr>
+        <w:t>结构如下，</w:t>
+      </w:r>
+      <w:r>
+        <w:rPr>
+          <w:rFonts w:hint="eastAsia"/>
+        </w:rPr>
+        <w:t>注意在</w:t>
+      </w:r>
+      <w:r>
+        <w:rPr>
+          <w:rFonts w:hint="eastAsia"/>
+        </w:rPr>
+        <w:t>LSTM</w:t>
+      </w:r>
+      <w:r>
+        <w:rPr>
+          <w:rFonts w:hint="eastAsia"/>
+        </w:rPr>
+        <w:t>后的最后两层采用了</w:t>
+      </w:r>
+      <w:r>
+        <w:rPr>
+          <w:rFonts w:hint="eastAsia"/>
+        </w:rPr>
+        <w:t>dropout</w:t>
+      </w:r>
+      <w:r>
+        <w:rPr>
+          <w:rFonts w:hint="eastAsia"/>
+        </w:rPr>
+        <w:t>来避免过拟合</w:t>
+      </w:r>
+    </w:p>
+    <w:p>
+      <w:r>
+        <w:rPr>
+          <w:noProof/>
+        </w:rPr>
         <w:lastRenderedPageBreak/>
-        <w:t>2</w:t>
-      </w:r>
-      <w:r>
-        <w:t xml:space="preserve">. </w:t>
-      </w:r>
-      <w:r>
-        <w:rPr>
-          <w:rFonts w:hint="eastAsia"/>
-        </w:rPr>
-        <w:t>结构如下，</w:t>
-      </w:r>
-      <w:r>
-        <w:rPr>
-          <w:rFonts w:hint="eastAsia"/>
-        </w:rPr>
-        <w:t>注意在</w:t>
-      </w:r>
-      <w:r>
-        <w:rPr>
-          <w:rFonts w:hint="eastAsia"/>
-        </w:rPr>
-        <w:t>LSTM</w:t>
-      </w:r>
-      <w:r>
-        <w:rPr>
-          <w:rFonts w:hint="eastAsia"/>
-        </w:rPr>
-        <w:t>后的最后两层采用了</w:t>
-      </w:r>
-      <w:r>
-        <w:rPr>
-          <w:rFonts w:hint="eastAsia"/>
-        </w:rPr>
-        <w:t>dropout</w:t>
-      </w:r>
-      <w:r>
-        <w:rPr>
-          <w:rFonts w:hint="eastAsia"/>
-        </w:rPr>
-        <w:t>来避免过拟合</w:t>
-      </w:r>
-    </w:p>
-    <w:p>
-      <w:r>
-        <w:rPr>
-          <w:noProof/>
-        </w:rPr>
         <w:drawing>
           <wp:inline distT="0" distB="0" distL="0" distR="0" wp14:anchorId="63562DA4" wp14:editId="10AC8A50">
             <wp:extent cx="5274310" cy="1931035"/>
@@ -2039,7 +2834,7 @@
                     <pic:cNvPicPr/>
                   </pic:nvPicPr>
                   <pic:blipFill>
-                    <a:blip r:embed="rId14"/>
+                    <a:blip r:embed="rId18"/>
                     <a:stretch>
                       <a:fillRect/>
                     </a:stretch>
@@ -2087,12 +2882,14 @@
         </w:rPr>
         <w:t>作为对比选用了在</w:t>
       </w:r>
+      <w:proofErr w:type="spellStart"/>
       <w:r>
         <w:rPr>
           <w:rFonts w:hint="eastAsia"/>
         </w:rPr>
         <w:t>Scikitlearn</w:t>
       </w:r>
+      <w:proofErr w:type="spellEnd"/>
       <w:r>
         <w:t xml:space="preserve"> </w:t>
       </w:r>
@@ -2106,7 +2903,21 @@
         <w:rPr>
           <w:rFonts w:hint="eastAsia"/>
         </w:rPr>
-        <w:t>中的随机森林和支持向量机分类器。手工设计了</w:t>
+        <w:t>中的随机森林和支持</w:t>
+      </w:r>
+      <w:proofErr w:type="gramStart"/>
+      <w:r>
+        <w:rPr>
+          <w:rFonts w:hint="eastAsia"/>
+        </w:rPr>
+        <w:t>向量机</w:t>
+      </w:r>
+      <w:proofErr w:type="gramEnd"/>
+      <w:r>
+        <w:rPr>
+          <w:rFonts w:hint="eastAsia"/>
+        </w:rPr>
+        <w:t>分类器。手工设计了</w:t>
       </w:r>
       <w:r>
         <w:rPr>
@@ -2139,7 +2950,15 @@
         <w:t>（</w:t>
       </w:r>
       <w:r>
-        <w:t xml:space="preserve">peak-to-peak mean value, the variance value, the root mean square value, three hjorth parameters (complexity, mobility and activity) of the amplitude, the max power spectral and its corresponding frequency, the sum of power spectral, the c0 complexity, the correlation dimension and the </w:t>
+        <w:t xml:space="preserve">peak-to-peak mean value, the variance value, the root mean square value, three </w:t>
+      </w:r>
+      <w:proofErr w:type="spellStart"/>
+      <w:r>
+        <w:t>hjorth</w:t>
+      </w:r>
+      <w:proofErr w:type="spellEnd"/>
+      <w:r>
+        <w:t xml:space="preserve"> parameters (complexity, mobility and activity) of the amplitude, the max power spectral and its corresponding frequency, the sum of power spectral, the c0 complexity, the correlation dimension and the </w:t>
       </w:r>
       <w:r>
         <w:rPr>
@@ -2181,6 +3000,935 @@
         <w:t>32</w:t>
       </w:r>
     </w:p>
+    <w:p/>
+    <w:p>
+      <w:pPr>
+        <w:rPr>
+          <w:b/>
+        </w:rPr>
+      </w:pPr>
+      <w:r>
+        <w:rPr>
+          <w:rFonts w:hint="eastAsia"/>
+          <w:b/>
+        </w:rPr>
+        <w:t>4</w:t>
+      </w:r>
+      <w:r>
+        <w:rPr>
+          <w:b/>
+        </w:rPr>
+        <w:t>.12</w:t>
+      </w:r>
+      <w:r>
+        <w:rPr>
+          <w:rFonts w:hint="eastAsia"/>
+          <w:b/>
+        </w:rPr>
+        <w:t>脑电信号特征提取学习笔记：</w:t>
+      </w:r>
+    </w:p>
+    <w:p>
+      <w:r>
+        <w:rPr>
+          <w:rFonts w:hint="eastAsia"/>
+        </w:rPr>
+        <w:t>CWT</w:t>
+      </w:r>
+      <w:r>
+        <w:rPr>
+          <w:rFonts w:hint="eastAsia"/>
+        </w:rPr>
+        <w:t>适合相似性检测、奇异性分析；</w:t>
+      </w:r>
+      <w:r>
+        <w:rPr>
+          <w:rFonts w:hint="eastAsia"/>
+        </w:rPr>
+        <w:t>SWT</w:t>
+      </w:r>
+      <w:r>
+        <w:rPr>
+          <w:rFonts w:hint="eastAsia"/>
+        </w:rPr>
+        <w:t>适合消噪，模极大值分析；</w:t>
+      </w:r>
+      <w:r>
+        <w:rPr>
+          <w:rFonts w:hint="eastAsia"/>
+        </w:rPr>
+        <w:t>DWT</w:t>
+      </w:r>
+      <w:r>
+        <w:rPr>
+          <w:rFonts w:hint="eastAsia"/>
+        </w:rPr>
+        <w:t>适合压缩</w:t>
+      </w:r>
+    </w:p>
+    <w:p/>
+    <w:p>
+      <w:pPr>
+        <w:rPr>
+          <w:highlight w:val="yellow"/>
+        </w:rPr>
+      </w:pPr>
+      <w:r>
+        <w:rPr>
+          <w:rFonts w:hint="eastAsia"/>
+          <w:highlight w:val="yellow"/>
+        </w:rPr>
+        <w:t>某一位（</w:t>
+      </w:r>
+      <w:r>
+        <w:rPr>
+          <w:rFonts w:hint="eastAsia"/>
+          <w:highlight w:val="yellow"/>
+        </w:rPr>
+        <w:t>1</w:t>
+      </w:r>
+      <w:r>
+        <w:rPr>
+          <w:rFonts w:hint="eastAsia"/>
+          <w:highlight w:val="yellow"/>
+          <w:vertAlign w:val="superscript"/>
+        </w:rPr>
+        <w:t>st</w:t>
+      </w:r>
+      <w:r>
+        <w:rPr>
+          <w:rFonts w:hint="eastAsia"/>
+          <w:highlight w:val="yellow"/>
+        </w:rPr>
+        <w:t>）</w:t>
+      </w:r>
+      <w:r>
+        <w:rPr>
+          <w:rFonts w:hint="eastAsia"/>
+          <w:highlight w:val="yellow"/>
+        </w:rPr>
+        <w:t>参与者的</w:t>
+      </w:r>
+      <w:r>
+        <w:rPr>
+          <w:highlight w:val="yellow"/>
+        </w:rPr>
+        <w:t>Frame Construction</w:t>
+      </w:r>
+      <w:r>
+        <w:rPr>
+          <w:rFonts w:hint="eastAsia"/>
+          <w:highlight w:val="yellow"/>
+        </w:rPr>
+        <w:t>举例</w:t>
+      </w:r>
+    </w:p>
+    <w:p>
+      <w:r>
+        <w:rPr>
+          <w:noProof/>
+        </w:rPr>
+        <w:drawing>
+          <wp:inline distT="0" distB="0" distL="0" distR="0" wp14:anchorId="3A45BD98" wp14:editId="6538EE29">
+            <wp:extent cx="5274310" cy="2760345"/>
+            <wp:effectExtent l="0" t="0" r="0" b="0"/>
+            <wp:docPr id="19" name="图片 19"/>
+            <wp:cNvGraphicFramePr>
+              <a:graphicFrameLocks xmlns:a="http://schemas.openxmlformats.org/drawingml/2006/main" noChangeAspect="1"/>
+            </wp:cNvGraphicFramePr>
+            <a:graphic xmlns:a="http://schemas.openxmlformats.org/drawingml/2006/main">
+              <a:graphicData uri="http://schemas.openxmlformats.org/drawingml/2006/picture">
+                <pic:pic xmlns:pic="http://schemas.openxmlformats.org/drawingml/2006/picture">
+                  <pic:nvPicPr>
+                    <pic:cNvPr id="1" name=""/>
+                    <pic:cNvPicPr/>
+                  </pic:nvPicPr>
+                  <pic:blipFill>
+                    <a:blip r:embed="rId19"/>
+                    <a:stretch>
+                      <a:fillRect/>
+                    </a:stretch>
+                  </pic:blipFill>
+                  <pic:spPr>
+                    <a:xfrm>
+                      <a:off x="0" y="0"/>
+                      <a:ext cx="5274310" cy="2760345"/>
+                    </a:xfrm>
+                    <a:prstGeom prst="rect">
+                      <a:avLst/>
+                    </a:prstGeom>
+                  </pic:spPr>
+                </pic:pic>
+              </a:graphicData>
+            </a:graphic>
+          </wp:inline>
+        </w:drawing>
+      </w:r>
+    </w:p>
+    <w:p/>
+    <w:p>
+      <w:r>
+        <w:rPr>
+          <w:highlight w:val="yellow"/>
+        </w:rPr>
+        <w:t xml:space="preserve">Participant 1, trial 1, </w:t>
+      </w:r>
+      <w:proofErr w:type="spellStart"/>
+      <w:r>
+        <w:rPr>
+          <w:rFonts w:hint="eastAsia"/>
+          <w:highlight w:val="yellow"/>
+        </w:rPr>
+        <w:t>M</w:t>
+      </w:r>
+      <w:r>
+        <w:rPr>
+          <w:highlight w:val="yellow"/>
+        </w:rPr>
+        <w:t>_t</w:t>
+      </w:r>
+      <w:proofErr w:type="spellEnd"/>
+      <w:r>
+        <w:rPr>
+          <w:highlight w:val="yellow"/>
+        </w:rPr>
+        <w:t>=1</w:t>
+      </w:r>
+      <w:r>
+        <w:rPr>
+          <w:highlight w:val="yellow"/>
+        </w:rPr>
+        <w:t xml:space="preserve">; </w:t>
+      </w:r>
+      <w:proofErr w:type="spellStart"/>
+      <w:r>
+        <w:rPr>
+          <w:highlight w:val="yellow"/>
+        </w:rPr>
+        <w:t>M_t</w:t>
+      </w:r>
+      <w:proofErr w:type="spellEnd"/>
+      <w:r>
+        <w:rPr>
+          <w:highlight w:val="yellow"/>
+        </w:rPr>
+        <w:t xml:space="preserve">=5; </w:t>
+      </w:r>
+      <w:proofErr w:type="spellStart"/>
+      <w:r>
+        <w:rPr>
+          <w:highlight w:val="yellow"/>
+        </w:rPr>
+        <w:t>M_t</w:t>
+      </w:r>
+      <w:proofErr w:type="spellEnd"/>
+      <w:r>
+        <w:rPr>
+          <w:highlight w:val="yellow"/>
+        </w:rPr>
+        <w:t xml:space="preserve">=20; </w:t>
+      </w:r>
+      <w:proofErr w:type="spellStart"/>
+      <w:r>
+        <w:rPr>
+          <w:highlight w:val="yellow"/>
+        </w:rPr>
+        <w:t>M_t</w:t>
+      </w:r>
+      <w:proofErr w:type="spellEnd"/>
+      <w:r>
+        <w:rPr>
+          <w:highlight w:val="yellow"/>
+        </w:rPr>
+        <w:t>=50;</w:t>
+      </w:r>
+    </w:p>
+    <w:p>
+      <w:r>
+        <w:rPr>
+          <w:noProof/>
+        </w:rPr>
+        <w:lastRenderedPageBreak/>
+        <w:drawing>
+          <wp:inline distT="0" distB="0" distL="0" distR="0" wp14:anchorId="1C36E868" wp14:editId="0BAB3718">
+            <wp:extent cx="2434537" cy="1968500"/>
+            <wp:effectExtent l="0" t="0" r="0" b="0"/>
+            <wp:docPr id="23" name="图片 23"/>
+            <wp:cNvGraphicFramePr>
+              <a:graphicFrameLocks xmlns:a="http://schemas.openxmlformats.org/drawingml/2006/main" noChangeAspect="1"/>
+            </wp:cNvGraphicFramePr>
+            <a:graphic xmlns:a="http://schemas.openxmlformats.org/drawingml/2006/main">
+              <a:graphicData uri="http://schemas.openxmlformats.org/drawingml/2006/picture">
+                <pic:pic xmlns:pic="http://schemas.openxmlformats.org/drawingml/2006/picture">
+                  <pic:nvPicPr>
+                    <pic:cNvPr id="1" name=""/>
+                    <pic:cNvPicPr/>
+                  </pic:nvPicPr>
+                  <pic:blipFill>
+                    <a:blip r:embed="rId20"/>
+                    <a:stretch>
+                      <a:fillRect/>
+                    </a:stretch>
+                  </pic:blipFill>
+                  <pic:spPr>
+                    <a:xfrm>
+                      <a:off x="0" y="0"/>
+                      <a:ext cx="2457738" cy="1987259"/>
+                    </a:xfrm>
+                    <a:prstGeom prst="rect">
+                      <a:avLst/>
+                    </a:prstGeom>
+                  </pic:spPr>
+                </pic:pic>
+              </a:graphicData>
+            </a:graphic>
+          </wp:inline>
+        </w:drawing>
+      </w:r>
+      <w:r>
+        <w:rPr>
+          <w:noProof/>
+        </w:rPr>
+        <w:drawing>
+          <wp:inline distT="0" distB="0" distL="0" distR="0" wp14:anchorId="05F314A9" wp14:editId="36BE2E2C">
+            <wp:extent cx="2489200" cy="1973738"/>
+            <wp:effectExtent l="0" t="0" r="0" b="0"/>
+            <wp:docPr id="22" name="图片 22"/>
+            <wp:cNvGraphicFramePr>
+              <a:graphicFrameLocks xmlns:a="http://schemas.openxmlformats.org/drawingml/2006/main" noChangeAspect="1"/>
+            </wp:cNvGraphicFramePr>
+            <a:graphic xmlns:a="http://schemas.openxmlformats.org/drawingml/2006/main">
+              <a:graphicData uri="http://schemas.openxmlformats.org/drawingml/2006/picture">
+                <pic:pic xmlns:pic="http://schemas.openxmlformats.org/drawingml/2006/picture">
+                  <pic:nvPicPr>
+                    <pic:cNvPr id="1" name=""/>
+                    <pic:cNvPicPr/>
+                  </pic:nvPicPr>
+                  <pic:blipFill>
+                    <a:blip r:embed="rId21"/>
+                    <a:stretch>
+                      <a:fillRect/>
+                    </a:stretch>
+                  </pic:blipFill>
+                  <pic:spPr>
+                    <a:xfrm>
+                      <a:off x="0" y="0"/>
+                      <a:ext cx="2517041" cy="1995814"/>
+                    </a:xfrm>
+                    <a:prstGeom prst="rect">
+                      <a:avLst/>
+                    </a:prstGeom>
+                  </pic:spPr>
+                </pic:pic>
+              </a:graphicData>
+            </a:graphic>
+          </wp:inline>
+        </w:drawing>
+      </w:r>
+    </w:p>
+    <w:p>
+      <w:r>
+        <w:rPr>
+          <w:noProof/>
+        </w:rPr>
+        <w:drawing>
+          <wp:inline distT="0" distB="0" distL="0" distR="0" wp14:anchorId="56F073B5" wp14:editId="43E13976">
+            <wp:extent cx="2425700" cy="1943246"/>
+            <wp:effectExtent l="0" t="0" r="0" b="0"/>
+            <wp:docPr id="24" name="图片 24"/>
+            <wp:cNvGraphicFramePr>
+              <a:graphicFrameLocks xmlns:a="http://schemas.openxmlformats.org/drawingml/2006/main" noChangeAspect="1"/>
+            </wp:cNvGraphicFramePr>
+            <a:graphic xmlns:a="http://schemas.openxmlformats.org/drawingml/2006/main">
+              <a:graphicData uri="http://schemas.openxmlformats.org/drawingml/2006/picture">
+                <pic:pic xmlns:pic="http://schemas.openxmlformats.org/drawingml/2006/picture">
+                  <pic:nvPicPr>
+                    <pic:cNvPr id="1" name=""/>
+                    <pic:cNvPicPr/>
+                  </pic:nvPicPr>
+                  <pic:blipFill>
+                    <a:blip r:embed="rId22"/>
+                    <a:stretch>
+                      <a:fillRect/>
+                    </a:stretch>
+                  </pic:blipFill>
+                  <pic:spPr>
+                    <a:xfrm>
+                      <a:off x="0" y="0"/>
+                      <a:ext cx="2437437" cy="1952649"/>
+                    </a:xfrm>
+                    <a:prstGeom prst="rect">
+                      <a:avLst/>
+                    </a:prstGeom>
+                  </pic:spPr>
+                </pic:pic>
+              </a:graphicData>
+            </a:graphic>
+          </wp:inline>
+        </w:drawing>
+      </w:r>
+      <w:r>
+        <w:rPr>
+          <w:noProof/>
+        </w:rPr>
+        <w:drawing>
+          <wp:inline distT="0" distB="0" distL="0" distR="0" wp14:anchorId="2406163C" wp14:editId="60C677DA">
+            <wp:extent cx="2430632" cy="1943100"/>
+            <wp:effectExtent l="0" t="0" r="0" b="0"/>
+            <wp:docPr id="25" name="图片 25"/>
+            <wp:cNvGraphicFramePr>
+              <a:graphicFrameLocks xmlns:a="http://schemas.openxmlformats.org/drawingml/2006/main" noChangeAspect="1"/>
+            </wp:cNvGraphicFramePr>
+            <a:graphic xmlns:a="http://schemas.openxmlformats.org/drawingml/2006/main">
+              <a:graphicData uri="http://schemas.openxmlformats.org/drawingml/2006/picture">
+                <pic:pic xmlns:pic="http://schemas.openxmlformats.org/drawingml/2006/picture">
+                  <pic:nvPicPr>
+                    <pic:cNvPr id="1" name=""/>
+                    <pic:cNvPicPr/>
+                  </pic:nvPicPr>
+                  <pic:blipFill>
+                    <a:blip r:embed="rId23"/>
+                    <a:stretch>
+                      <a:fillRect/>
+                    </a:stretch>
+                  </pic:blipFill>
+                  <pic:spPr>
+                    <a:xfrm>
+                      <a:off x="0" y="0"/>
+                      <a:ext cx="2453352" cy="1961263"/>
+                    </a:xfrm>
+                    <a:prstGeom prst="rect">
+                      <a:avLst/>
+                    </a:prstGeom>
+                  </pic:spPr>
+                </pic:pic>
+              </a:graphicData>
+            </a:graphic>
+          </wp:inline>
+        </w:drawing>
+      </w:r>
+    </w:p>
+    <w:p/>
+    <w:p>
+      <w:r>
+        <w:rPr>
+          <w:rFonts w:hint="eastAsia"/>
+        </w:rPr>
+        <w:t>s</w:t>
+      </w:r>
+      <w:r>
+        <w:t>01_trail01_landmark.npz</w:t>
+      </w:r>
+    </w:p>
+    <w:p>
+      <w:r>
+        <w:rPr>
+          <w:noProof/>
+        </w:rPr>
+        <w:drawing>
+          <wp:inline distT="0" distB="0" distL="0" distR="0" wp14:anchorId="1294831A" wp14:editId="10C990D6">
+            <wp:extent cx="3705860" cy="2685477"/>
+            <wp:effectExtent l="0" t="0" r="0" b="0"/>
+            <wp:docPr id="18" name="图片 18"/>
+            <wp:cNvGraphicFramePr>
+              <a:graphicFrameLocks xmlns:a="http://schemas.openxmlformats.org/drawingml/2006/main" noChangeAspect="1"/>
+            </wp:cNvGraphicFramePr>
+            <a:graphic xmlns:a="http://schemas.openxmlformats.org/drawingml/2006/main">
+              <a:graphicData uri="http://schemas.openxmlformats.org/drawingml/2006/picture">
+                <pic:pic xmlns:pic="http://schemas.openxmlformats.org/drawingml/2006/picture">
+                  <pic:nvPicPr>
+                    <pic:cNvPr id="1" name=""/>
+                    <pic:cNvPicPr/>
+                  </pic:nvPicPr>
+                  <pic:blipFill>
+                    <a:blip r:embed="rId24"/>
+                    <a:stretch>
+                      <a:fillRect/>
+                    </a:stretch>
+                  </pic:blipFill>
+                  <pic:spPr>
+                    <a:xfrm>
+                      <a:off x="0" y="0"/>
+                      <a:ext cx="3711352" cy="2689457"/>
+                    </a:xfrm>
+                    <a:prstGeom prst="rect">
+                      <a:avLst/>
+                    </a:prstGeom>
+                  </pic:spPr>
+                </pic:pic>
+              </a:graphicData>
+            </a:graphic>
+          </wp:inline>
+        </w:drawing>
+      </w:r>
+    </w:p>
+    <w:p/>
+    <w:p>
+      <w:r>
+        <w:rPr>
+          <w:noProof/>
+        </w:rPr>
+        <w:lastRenderedPageBreak/>
+        <w:drawing>
+          <wp:inline distT="0" distB="0" distL="0" distR="0" wp14:anchorId="0B6B8436" wp14:editId="26D48871">
+            <wp:extent cx="3028950" cy="2698750"/>
+            <wp:effectExtent l="0" t="0" r="0" b="0"/>
+            <wp:docPr id="21" name="图片 21"/>
+            <wp:cNvGraphicFramePr>
+              <a:graphicFrameLocks xmlns:a="http://schemas.openxmlformats.org/drawingml/2006/main" noChangeAspect="1"/>
+            </wp:cNvGraphicFramePr>
+            <a:graphic xmlns:a="http://schemas.openxmlformats.org/drawingml/2006/main">
+              <a:graphicData uri="http://schemas.openxmlformats.org/drawingml/2006/picture">
+                <pic:pic xmlns:pic="http://schemas.openxmlformats.org/drawingml/2006/picture">
+                  <pic:nvPicPr>
+                    <pic:cNvPr id="0" name="Picture 1"/>
+                    <pic:cNvPicPr>
+                      <a:picLocks noChangeAspect="1" noChangeArrowheads="1"/>
+                    </pic:cNvPicPr>
+                  </pic:nvPicPr>
+                  <pic:blipFill>
+                    <a:blip r:embed="rId25">
+                      <a:extLst>
+                        <a:ext uri="{28A0092B-C50C-407E-A947-70E740481C1C}">
+                          <a14:useLocalDpi xmlns:a14="http://schemas.microsoft.com/office/drawing/2010/main" val="0"/>
+                        </a:ext>
+                      </a:extLst>
+                    </a:blip>
+                    <a:srcRect/>
+                    <a:stretch>
+                      <a:fillRect/>
+                    </a:stretch>
+                  </pic:blipFill>
+                  <pic:spPr bwMode="auto">
+                    <a:xfrm>
+                      <a:off x="0" y="0"/>
+                      <a:ext cx="3028950" cy="2698750"/>
+                    </a:xfrm>
+                    <a:prstGeom prst="rect">
+                      <a:avLst/>
+                    </a:prstGeom>
+                    <a:noFill/>
+                    <a:ln>
+                      <a:noFill/>
+                    </a:ln>
+                  </pic:spPr>
+                </pic:pic>
+              </a:graphicData>
+            </a:graphic>
+          </wp:inline>
+        </w:drawing>
+      </w:r>
+    </w:p>
+    <w:p/>
+    <w:p/>
+    <w:p>
+      <w:proofErr w:type="spellStart"/>
+      <w:r>
+        <w:rPr>
+          <w:rFonts w:hint="eastAsia"/>
+        </w:rPr>
+        <w:t>WholeX</w:t>
+      </w:r>
+      <w:proofErr w:type="spellEnd"/>
+      <w:r>
+        <w:t>(1</w:t>
+      </w:r>
+      <w:r>
+        <w:rPr>
+          <w:rFonts w:hint="eastAsia"/>
+        </w:rPr>
+        <w:t>，</w:t>
+      </w:r>
+      <w:r>
+        <w:t>1</w:t>
+      </w:r>
+      <w:r>
+        <w:rPr>
+          <w:rFonts w:hint="eastAsia"/>
+        </w:rPr>
+        <w:t>，：，：</w:t>
+      </w:r>
+      <w:r>
+        <w:t>)</w:t>
+      </w:r>
+      <w:r>
+        <w:rPr>
+          <w:rFonts w:hint="eastAsia"/>
+        </w:rPr>
+        <w:t>：</w:t>
+      </w:r>
+      <w:r>
+        <w:rPr>
+          <w:rFonts w:hint="eastAsia"/>
+        </w:rPr>
+        <w:t xml:space="preserve"> </w:t>
+      </w:r>
+      <w:r>
+        <w:t xml:space="preserve">                  </w:t>
+      </w:r>
+      <w:proofErr w:type="spellStart"/>
+      <w:r>
+        <w:rPr>
+          <w:rFonts w:hint="eastAsia"/>
+        </w:rPr>
+        <w:t>WholeX</w:t>
+      </w:r>
+      <w:proofErr w:type="spellEnd"/>
+      <w:r>
+        <w:t>(1</w:t>
+      </w:r>
+      <w:r>
+        <w:rPr>
+          <w:rFonts w:hint="eastAsia"/>
+        </w:rPr>
+        <w:t>，</w:t>
+      </w:r>
+      <w:r>
+        <w:rPr>
+          <w:rFonts w:hint="eastAsia"/>
+        </w:rPr>
+        <w:t>2</w:t>
+      </w:r>
+      <w:r>
+        <w:rPr>
+          <w:rFonts w:hint="eastAsia"/>
+        </w:rPr>
+        <w:t>，：，：</w:t>
+      </w:r>
+      <w:r>
+        <w:t>)</w:t>
+      </w:r>
+      <w:r>
+        <w:rPr>
+          <w:rFonts w:hint="eastAsia"/>
+        </w:rPr>
+        <w:t>：</w:t>
+      </w:r>
+    </w:p>
+    <w:p>
+      <w:r>
+        <w:rPr>
+          <w:noProof/>
+        </w:rPr>
+        <w:drawing>
+          <wp:inline distT="0" distB="0" distL="0" distR="0" wp14:anchorId="6F666894" wp14:editId="3B65371E">
+            <wp:extent cx="2312257" cy="1760220"/>
+            <wp:effectExtent l="0" t="0" r="0" b="0"/>
+            <wp:docPr id="10" name="图片 10"/>
+            <wp:cNvGraphicFramePr>
+              <a:graphicFrameLocks xmlns:a="http://schemas.openxmlformats.org/drawingml/2006/main" noChangeAspect="1"/>
+            </wp:cNvGraphicFramePr>
+            <a:graphic xmlns:a="http://schemas.openxmlformats.org/drawingml/2006/main">
+              <a:graphicData uri="http://schemas.openxmlformats.org/drawingml/2006/picture">
+                <pic:pic xmlns:pic="http://schemas.openxmlformats.org/drawingml/2006/picture">
+                  <pic:nvPicPr>
+                    <pic:cNvPr id="1" name=""/>
+                    <pic:cNvPicPr/>
+                  </pic:nvPicPr>
+                  <pic:blipFill>
+                    <a:blip r:embed="rId26"/>
+                    <a:stretch>
+                      <a:fillRect/>
+                    </a:stretch>
+                  </pic:blipFill>
+                  <pic:spPr>
+                    <a:xfrm>
+                      <a:off x="0" y="0"/>
+                      <a:ext cx="2327382" cy="1771734"/>
+                    </a:xfrm>
+                    <a:prstGeom prst="rect">
+                      <a:avLst/>
+                    </a:prstGeom>
+                  </pic:spPr>
+                </pic:pic>
+              </a:graphicData>
+            </a:graphic>
+          </wp:inline>
+        </w:drawing>
+      </w:r>
+      <w:r>
+        <w:rPr>
+          <w:noProof/>
+        </w:rPr>
+        <w:drawing>
+          <wp:inline distT="0" distB="0" distL="0" distR="0" wp14:anchorId="4076640D" wp14:editId="462D2866">
+            <wp:extent cx="2254250" cy="1741033"/>
+            <wp:effectExtent l="0" t="0" r="0" b="0"/>
+            <wp:docPr id="11" name="图片 11"/>
+            <wp:cNvGraphicFramePr>
+              <a:graphicFrameLocks xmlns:a="http://schemas.openxmlformats.org/drawingml/2006/main" noChangeAspect="1"/>
+            </wp:cNvGraphicFramePr>
+            <a:graphic xmlns:a="http://schemas.openxmlformats.org/drawingml/2006/main">
+              <a:graphicData uri="http://schemas.openxmlformats.org/drawingml/2006/picture">
+                <pic:pic xmlns:pic="http://schemas.openxmlformats.org/drawingml/2006/picture">
+                  <pic:nvPicPr>
+                    <pic:cNvPr id="1" name=""/>
+                    <pic:cNvPicPr/>
+                  </pic:nvPicPr>
+                  <pic:blipFill>
+                    <a:blip r:embed="rId27"/>
+                    <a:stretch>
+                      <a:fillRect/>
+                    </a:stretch>
+                  </pic:blipFill>
+                  <pic:spPr>
+                    <a:xfrm>
+                      <a:off x="0" y="0"/>
+                      <a:ext cx="2277718" cy="1759158"/>
+                    </a:xfrm>
+                    <a:prstGeom prst="rect">
+                      <a:avLst/>
+                    </a:prstGeom>
+                  </pic:spPr>
+                </pic:pic>
+              </a:graphicData>
+            </a:graphic>
+          </wp:inline>
+        </w:drawing>
+      </w:r>
+    </w:p>
+    <w:p/>
+    <w:p>
+      <w:pPr>
+        <w:rPr>
+          <w:rFonts w:hint="eastAsia"/>
+        </w:rPr>
+      </w:pPr>
+      <w:proofErr w:type="spellStart"/>
+      <w:r>
+        <w:rPr>
+          <w:rFonts w:hint="eastAsia"/>
+        </w:rPr>
+        <w:t>WholeX</w:t>
+      </w:r>
+      <w:proofErr w:type="spellEnd"/>
+      <w:r>
+        <w:t>(</w:t>
+      </w:r>
+      <w:r>
+        <w:rPr>
+          <w:rFonts w:hint="eastAsia"/>
+        </w:rPr>
+        <w:t>：，</w:t>
+      </w:r>
+      <w:r>
+        <w:t>1</w:t>
+      </w:r>
+      <w:r>
+        <w:rPr>
+          <w:rFonts w:hint="eastAsia"/>
+        </w:rPr>
+        <w:t>，</w:t>
+      </w:r>
+      <w:r>
+        <w:rPr>
+          <w:rFonts w:hint="eastAsia"/>
+        </w:rPr>
+        <w:t>1</w:t>
+      </w:r>
+      <w:r>
+        <w:rPr>
+          <w:rFonts w:hint="eastAsia"/>
+        </w:rPr>
+        <w:t>，</w:t>
+      </w:r>
+      <w:r>
+        <w:rPr>
+          <w:rFonts w:hint="eastAsia"/>
+        </w:rPr>
+        <w:t>1</w:t>
+      </w:r>
+      <w:r>
+        <w:t>)</w:t>
+      </w:r>
+      <w:r>
+        <w:rPr>
+          <w:rFonts w:hint="eastAsia"/>
+        </w:rPr>
+        <w:t>：</w:t>
+      </w:r>
+      <w:r>
+        <w:rPr>
+          <w:rFonts w:hint="eastAsia"/>
+        </w:rPr>
+        <w:t xml:space="preserve"> </w:t>
+      </w:r>
+      <w:r>
+        <w:t xml:space="preserve">                       </w:t>
+      </w:r>
+      <w:proofErr w:type="spellStart"/>
+      <w:r>
+        <w:rPr>
+          <w:rFonts w:hint="eastAsia"/>
+        </w:rPr>
+        <w:t>WholeX</w:t>
+      </w:r>
+      <w:proofErr w:type="spellEnd"/>
+      <w:r>
+        <w:t>(</w:t>
+      </w:r>
+      <w:r>
+        <w:rPr>
+          <w:rFonts w:hint="eastAsia"/>
+        </w:rPr>
+        <w:t>：，：，</w:t>
+      </w:r>
+      <w:r>
+        <w:rPr>
+          <w:rFonts w:hint="eastAsia"/>
+        </w:rPr>
+        <w:t>1</w:t>
+      </w:r>
+      <w:r>
+        <w:rPr>
+          <w:rFonts w:hint="eastAsia"/>
+        </w:rPr>
+        <w:t>，</w:t>
+      </w:r>
+      <w:r>
+        <w:rPr>
+          <w:rFonts w:hint="eastAsia"/>
+        </w:rPr>
+        <w:t>1</w:t>
+      </w:r>
+      <w:r>
+        <w:t>)</w:t>
+      </w:r>
+      <w:r>
+        <w:rPr>
+          <w:rFonts w:hint="eastAsia"/>
+        </w:rPr>
+        <w:t>：</w:t>
+      </w:r>
+    </w:p>
+    <w:p>
+      <w:r>
+        <w:rPr>
+          <w:noProof/>
+        </w:rPr>
+        <w:drawing>
+          <wp:inline distT="0" distB="0" distL="0" distR="0" wp14:anchorId="7D09AC75" wp14:editId="3FC142E1">
+            <wp:extent cx="2241550" cy="1707475"/>
+            <wp:effectExtent l="0" t="0" r="0" b="0"/>
+            <wp:docPr id="12" name="图片 12"/>
+            <wp:cNvGraphicFramePr>
+              <a:graphicFrameLocks xmlns:a="http://schemas.openxmlformats.org/drawingml/2006/main" noChangeAspect="1"/>
+            </wp:cNvGraphicFramePr>
+            <a:graphic xmlns:a="http://schemas.openxmlformats.org/drawingml/2006/main">
+              <a:graphicData uri="http://schemas.openxmlformats.org/drawingml/2006/picture">
+                <pic:pic xmlns:pic="http://schemas.openxmlformats.org/drawingml/2006/picture">
+                  <pic:nvPicPr>
+                    <pic:cNvPr id="1" name=""/>
+                    <pic:cNvPicPr/>
+                  </pic:nvPicPr>
+                  <pic:blipFill>
+                    <a:blip r:embed="rId28"/>
+                    <a:stretch>
+                      <a:fillRect/>
+                    </a:stretch>
+                  </pic:blipFill>
+                  <pic:spPr>
+                    <a:xfrm>
+                      <a:off x="0" y="0"/>
+                      <a:ext cx="2257790" cy="1719845"/>
+                    </a:xfrm>
+                    <a:prstGeom prst="rect">
+                      <a:avLst/>
+                    </a:prstGeom>
+                  </pic:spPr>
+                </pic:pic>
+              </a:graphicData>
+            </a:graphic>
+          </wp:inline>
+        </w:drawing>
+      </w:r>
+      <w:r>
+        <w:rPr>
+          <w:noProof/>
+        </w:rPr>
+        <w:drawing>
+          <wp:inline distT="0" distB="0" distL="0" distR="0" wp14:anchorId="625591D3" wp14:editId="52E6DB2C">
+            <wp:extent cx="2118184" cy="1717040"/>
+            <wp:effectExtent l="0" t="0" r="0" b="0"/>
+            <wp:docPr id="13" name="图片 13"/>
+            <wp:cNvGraphicFramePr>
+              <a:graphicFrameLocks xmlns:a="http://schemas.openxmlformats.org/drawingml/2006/main" noChangeAspect="1"/>
+            </wp:cNvGraphicFramePr>
+            <a:graphic xmlns:a="http://schemas.openxmlformats.org/drawingml/2006/main">
+              <a:graphicData uri="http://schemas.openxmlformats.org/drawingml/2006/picture">
+                <pic:pic xmlns:pic="http://schemas.openxmlformats.org/drawingml/2006/picture">
+                  <pic:nvPicPr>
+                    <pic:cNvPr id="1" name=""/>
+                    <pic:cNvPicPr/>
+                  </pic:nvPicPr>
+                  <pic:blipFill>
+                    <a:blip r:embed="rId29"/>
+                    <a:stretch>
+                      <a:fillRect/>
+                    </a:stretch>
+                  </pic:blipFill>
+                  <pic:spPr>
+                    <a:xfrm>
+                      <a:off x="0" y="0"/>
+                      <a:ext cx="2129637" cy="1726324"/>
+                    </a:xfrm>
+                    <a:prstGeom prst="rect">
+                      <a:avLst/>
+                    </a:prstGeom>
+                  </pic:spPr>
+                </pic:pic>
+              </a:graphicData>
+            </a:graphic>
+          </wp:inline>
+        </w:drawing>
+      </w:r>
+    </w:p>
+    <w:p>
+      <w:bookmarkStart w:id="0" w:name="_GoBack"/>
+      <w:bookmarkEnd w:id="0"/>
+      <w:r>
+        <w:rPr>
+          <w:noProof/>
+        </w:rPr>
+        <w:lastRenderedPageBreak/>
+        <w:drawing>
+          <wp:inline distT="0" distB="0" distL="0" distR="0" wp14:anchorId="71C0331E" wp14:editId="7BC53AC0">
+            <wp:extent cx="3168650" cy="2479680"/>
+            <wp:effectExtent l="0" t="0" r="0" b="0"/>
+            <wp:docPr id="20" name="图片 20"/>
+            <wp:cNvGraphicFramePr>
+              <a:graphicFrameLocks xmlns:a="http://schemas.openxmlformats.org/drawingml/2006/main" noChangeAspect="1"/>
+            </wp:cNvGraphicFramePr>
+            <a:graphic xmlns:a="http://schemas.openxmlformats.org/drawingml/2006/main">
+              <a:graphicData uri="http://schemas.openxmlformats.org/drawingml/2006/picture">
+                <pic:pic xmlns:pic="http://schemas.openxmlformats.org/drawingml/2006/picture">
+                  <pic:nvPicPr>
+                    <pic:cNvPr id="1" name=""/>
+                    <pic:cNvPicPr/>
+                  </pic:nvPicPr>
+                  <pic:blipFill>
+                    <a:blip r:embed="rId30"/>
+                    <a:stretch>
+                      <a:fillRect/>
+                    </a:stretch>
+                  </pic:blipFill>
+                  <pic:spPr>
+                    <a:xfrm>
+                      <a:off x="0" y="0"/>
+                      <a:ext cx="3177473" cy="2486584"/>
+                    </a:xfrm>
+                    <a:prstGeom prst="rect">
+                      <a:avLst/>
+                    </a:prstGeom>
+                  </pic:spPr>
+                </pic:pic>
+              </a:graphicData>
+            </a:graphic>
+          </wp:inline>
+        </w:drawing>
+      </w:r>
+    </w:p>
+    <w:p/>
     <w:sectPr>
       <w:pgSz w:w="11906" w:h="16838"/>
       <w:pgMar w:top="1440" w:right="1800" w:bottom="1440" w:left="1800" w:header="851" w:footer="992" w:gutter="0"/>
